--- a/王慧/舍里需求说明书.docx
+++ b/王慧/舍里需求说明书.docx
@@ -2024,11 +2024,6 @@
       <w:proofErr w:type="gramEnd"/>
     </w:p>
     <w:p>
-      <w:pPr>
-        <w:rPr>
-          <w:rFonts w:hint="eastAsia"/>
-        </w:rPr>
-      </w:pPr>
       <w:r>
         <w:rPr>
           <w:rFonts w:hint="eastAsia"/>
@@ -2043,11 +2038,6 @@
       </w:r>
     </w:p>
     <w:p>
-      <w:pPr>
-        <w:rPr>
-          <w:rFonts w:hint="eastAsia"/>
-        </w:rPr>
-      </w:pPr>
       <w:r>
         <w:rPr>
           <w:rFonts w:hint="eastAsia"/>
@@ -4154,7 +4144,19 @@
               <w:rPr>
                 <w:rFonts w:hint="eastAsia"/>
               </w:rPr>
-              <w:t>寄送物品</w:t>
+              <w:t>寄</w:t>
+            </w:r>
+            <w:r>
+              <w:rPr>
+                <w:rFonts w:hint="eastAsia"/>
+              </w:rPr>
+              <w:t>存</w:t>
+            </w:r>
+            <w:r>
+              <w:rPr>
+                <w:rFonts w:hint="eastAsia"/>
+              </w:rPr>
+              <w:t>物品</w:t>
             </w:r>
           </w:p>
         </w:tc>
@@ -4184,6 +4186,8 @@
               </w:rPr>
               <w:t>在线测试</w:t>
             </w:r>
+            <w:bookmarkStart w:id="26" w:name="_GoBack"/>
+            <w:bookmarkEnd w:id="26"/>
           </w:p>
         </w:tc>
         <w:tc>
@@ -4206,16 +4210,16 @@
       <w:pPr>
         <w:pStyle w:val="2"/>
       </w:pPr>
-      <w:bookmarkStart w:id="26" w:name="_Toc301360619"/>
-      <w:bookmarkStart w:id="27" w:name="_Toc290468063"/>
+      <w:bookmarkStart w:id="27" w:name="_Toc301360619"/>
+      <w:bookmarkStart w:id="28" w:name="_Toc290468063"/>
       <w:r>
         <w:rPr>
           <w:rFonts w:hint="eastAsia"/>
         </w:rPr>
         <w:t>权限列表</w:t>
       </w:r>
-      <w:bookmarkEnd w:id="26"/>
       <w:bookmarkEnd w:id="27"/>
+      <w:bookmarkEnd w:id="28"/>
     </w:p>
     <w:p>
       <w:pPr>
@@ -4254,16 +4258,16 @@
       <w:pPr>
         <w:pStyle w:val="1"/>
       </w:pPr>
-      <w:bookmarkStart w:id="28" w:name="_Toc301360620"/>
-      <w:bookmarkStart w:id="29" w:name="_Toc290468064"/>
+      <w:bookmarkStart w:id="29" w:name="_Toc301360620"/>
+      <w:bookmarkStart w:id="30" w:name="_Toc290468064"/>
       <w:r>
         <w:rPr>
           <w:rFonts w:hint="eastAsia"/>
         </w:rPr>
         <w:t>功能性需求</w:t>
       </w:r>
-      <w:bookmarkEnd w:id="28"/>
       <w:bookmarkEnd w:id="29"/>
+      <w:bookmarkEnd w:id="30"/>
     </w:p>
     <w:p>
       <w:r>
@@ -4284,7 +4288,6 @@
         <w:pStyle w:val="ad"/>
         <w:spacing w:before="720"/>
         <w:rPr>
-          <w:rFonts w:hint="eastAsia"/>
           <w:sz w:val="25"/>
           <w:szCs w:val="25"/>
         </w:rPr>
@@ -4295,31 +4298,15 @@
           <w:sz w:val="28"/>
           <w:szCs w:val="28"/>
         </w:rPr>
-        <w:t>4.</w:t>
-      </w:r>
-      <w:r>
-        <w:rPr>
+        <w:t xml:space="preserve">4.1 </w:t>
+      </w:r>
+      <w:r>
+        <w:rPr>
+          <w:rFonts w:hint="eastAsia"/>
           <w:color w:val="1C7892"/>
           <w:sz w:val="28"/>
           <w:szCs w:val="28"/>
         </w:rPr>
-        <w:t>1</w:t>
-      </w:r>
-      <w:r>
-        <w:rPr>
-          <w:color w:val="1C7892"/>
-          <w:sz w:val="28"/>
-          <w:szCs w:val="28"/>
-        </w:rPr>
-        <w:t xml:space="preserve"> </w:t>
-      </w:r>
-      <w:r>
-        <w:rPr>
-          <w:rFonts w:hint="eastAsia"/>
-          <w:color w:val="1C7892"/>
-          <w:sz w:val="28"/>
-          <w:szCs w:val="28"/>
-        </w:rPr>
         <w:t>游客</w:t>
       </w:r>
     </w:p>
@@ -4331,8 +4318,8 @@
           <w:szCs w:val="25"/>
         </w:rPr>
       </w:pPr>
-      <w:bookmarkStart w:id="30" w:name="_Toc290468065"/>
-      <w:bookmarkStart w:id="31" w:name="_Toc301360621"/>
+      <w:bookmarkStart w:id="31" w:name="_Toc290468065"/>
+      <w:bookmarkStart w:id="32" w:name="_Toc301360621"/>
       <w:r>
         <w:rPr>
           <w:color w:val="FAA573"/>
@@ -4808,7 +4795,6 @@
       <w:pPr>
         <w:pStyle w:val="ac"/>
         <w:rPr>
-          <w:rFonts w:hint="eastAsia"/>
           <w:sz w:val="16"/>
           <w:szCs w:val="16"/>
         </w:rPr>
@@ -5374,7 +5360,6 @@
       <w:pPr>
         <w:pStyle w:val="ac"/>
         <w:rPr>
-          <w:rFonts w:hint="eastAsia"/>
           <w:sz w:val="16"/>
           <w:szCs w:val="16"/>
         </w:rPr>
@@ -5460,9 +5445,10 @@
       </w:r>
       <w:r>
         <w:rPr>
+          <w:rFonts w:hint="eastAsia"/>
           <w:b/>
         </w:rPr>
-        <w:t>求助</w:t>
+        <w:t>文章</w:t>
       </w:r>
       <w:r>
         <w:rPr>
@@ -5651,7 +5637,6 @@
       <w:pPr>
         <w:pStyle w:val="ac"/>
         <w:rPr>
-          <w:rFonts w:hint="eastAsia"/>
           <w:sz w:val="16"/>
           <w:szCs w:val="16"/>
         </w:rPr>
@@ -6066,7 +6051,6 @@
       <w:pPr>
         <w:pStyle w:val="ac"/>
         <w:rPr>
-          <w:rFonts w:hint="eastAsia"/>
           <w:sz w:val="16"/>
           <w:szCs w:val="16"/>
         </w:rPr>
@@ -6973,9 +6957,6 @@
     <w:p>
       <w:pPr>
         <w:pStyle w:val="ac"/>
-        <w:rPr>
-          <w:rFonts w:hint="eastAsia"/>
-        </w:rPr>
       </w:pPr>
       <w:proofErr w:type="gramStart"/>
       <w:r>
@@ -7489,7 +7470,6 @@
       <w:pPr>
         <w:pStyle w:val="ac"/>
         <w:rPr>
-          <w:rFonts w:hint="eastAsia"/>
           <w:sz w:val="16"/>
           <w:szCs w:val="16"/>
         </w:rPr>
@@ -8014,7 +7994,6 @@
       <w:pPr>
         <w:pStyle w:val="ac"/>
         <w:rPr>
-          <w:rFonts w:hint="eastAsia"/>
           <w:sz w:val="16"/>
           <w:szCs w:val="16"/>
         </w:rPr>
@@ -8038,9 +8017,6 @@
       <w:pPr>
         <w:pStyle w:val="ae"/>
         <w:spacing w:before="720"/>
-        <w:rPr>
-          <w:rFonts w:hint="eastAsia"/>
-        </w:rPr>
       </w:pPr>
       <w:r>
         <w:rPr>
@@ -8059,9 +8035,6 @@
     <w:p>
       <w:pPr>
         <w:pStyle w:val="ac"/>
-        <w:rPr>
-          <w:rFonts w:hint="eastAsia"/>
-        </w:rPr>
       </w:pPr>
       <w:proofErr w:type="gramStart"/>
       <w:r>
@@ -9773,7 +9746,6 @@
       <w:pPr>
         <w:pStyle w:val="ac"/>
         <w:rPr>
-          <w:rFonts w:hint="eastAsia"/>
           <w:sz w:val="16"/>
           <w:szCs w:val="16"/>
         </w:rPr>
@@ -9803,9 +9775,6 @@
     <w:p>
       <w:pPr>
         <w:pStyle w:val="ae"/>
-        <w:rPr>
-          <w:rFonts w:hint="eastAsia"/>
-        </w:rPr>
       </w:pPr>
       <w:r>
         <w:rPr>
@@ -9824,9 +9793,6 @@
     <w:p>
       <w:pPr>
         <w:pStyle w:val="ac"/>
-        <w:rPr>
-          <w:rFonts w:hint="eastAsia"/>
-        </w:rPr>
       </w:pPr>
       <w:proofErr w:type="gramStart"/>
       <w:r>
@@ -10768,7 +10734,6 @@
       <w:pPr>
         <w:pStyle w:val="ac"/>
         <w:rPr>
-          <w:rFonts w:hint="eastAsia"/>
           <w:sz w:val="16"/>
           <w:szCs w:val="16"/>
         </w:rPr>
@@ -10989,105 +10954,2660 @@
       <w:pPr>
         <w:pStyle w:val="ac"/>
         <w:rPr>
-          <w:rFonts w:hint="eastAsia"/>
-          <w:sz w:val="16"/>
-          <w:szCs w:val="16"/>
-        </w:rPr>
-      </w:pPr>
-      <w:bookmarkStart w:id="32" w:name="_GoBack"/>
+          <w:sz w:val="16"/>
+          <w:szCs w:val="16"/>
+        </w:rPr>
+      </w:pPr>
+    </w:p>
+    <w:p>
+      <w:pPr>
+        <w:pStyle w:val="ac"/>
+        <w:rPr>
+          <w:b/>
+          <w:sz w:val="18"/>
+          <w:szCs w:val="18"/>
+        </w:rPr>
+      </w:pPr>
+      <w:r>
+        <w:rPr>
+          <w:sz w:val="18"/>
+          <w:szCs w:val="18"/>
+        </w:rPr>
+        <w:t xml:space="preserve">Ø  </w:t>
+      </w:r>
+      <w:r>
+        <w:rPr>
+          <w:rFonts w:hint="eastAsia"/>
+          <w:b/>
+          <w:sz w:val="18"/>
+          <w:szCs w:val="18"/>
+        </w:rPr>
+        <w:t>业务规则</w:t>
+      </w:r>
+      <w:r>
+        <w:rPr>
+          <w:b/>
+          <w:sz w:val="18"/>
+          <w:szCs w:val="18"/>
+        </w:rPr>
+        <w:t>：</w:t>
+      </w:r>
+    </w:p>
+    <w:p>
+      <w:pPr>
+        <w:pStyle w:val="ac"/>
+        <w:rPr>
+          <w:sz w:val="16"/>
+          <w:szCs w:val="16"/>
+        </w:rPr>
+      </w:pPr>
+      <w:r>
+        <w:rPr>
+          <w:rFonts w:hint="eastAsia"/>
+          <w:sz w:val="18"/>
+          <w:szCs w:val="18"/>
+        </w:rPr>
+        <w:t>物流信息对于双方应该是可见的</w:t>
+      </w:r>
+    </w:p>
+    <w:p>
+      <w:pPr>
+        <w:pStyle w:val="ac"/>
+        <w:rPr>
+          <w:sz w:val="18"/>
+          <w:szCs w:val="18"/>
+        </w:rPr>
+      </w:pPr>
+      <w:r>
+        <w:rPr>
+          <w:rFonts w:hint="eastAsia"/>
+          <w:sz w:val="18"/>
+          <w:szCs w:val="18"/>
+        </w:rPr>
+        <w:t>如果在路途中发生事故，责任方是用户</w:t>
+      </w:r>
+    </w:p>
+    <w:p>
+      <w:pPr>
+        <w:pStyle w:val="ae"/>
+        <w:spacing w:before="720"/>
+      </w:pPr>
+      <w:r>
+        <w:rPr>
+          <w:color w:val="FAA573"/>
+        </w:rPr>
+        <w:t xml:space="preserve">4.2.13 </w:t>
+      </w:r>
+      <w:r>
+        <w:rPr>
+          <w:rFonts w:hint="eastAsia"/>
+          <w:color w:val="FAA573"/>
+        </w:rPr>
+        <w:t>捐赠物品</w:t>
+      </w:r>
+    </w:p>
+    <w:p>
+      <w:pPr>
+        <w:pStyle w:val="ac"/>
+      </w:pPr>
+      <w:proofErr w:type="gramStart"/>
+      <w:r>
+        <w:rPr>
+          <w:b/>
+        </w:rPr>
+        <w:t>用例名</w:t>
+      </w:r>
+      <w:proofErr w:type="gramEnd"/>
+      <w:r>
+        <w:rPr>
+          <w:b/>
+        </w:rPr>
+        <w:t>:</w:t>
+      </w:r>
+      <w:r>
+        <w:rPr>
+          <w:rFonts w:hint="eastAsia"/>
+          <w:b/>
+        </w:rPr>
+        <w:t>捐赠物品</w:t>
+      </w:r>
+    </w:p>
+    <w:p>
+      <w:pPr>
+        <w:pStyle w:val="ac"/>
+        <w:rPr>
+          <w:sz w:val="16"/>
+          <w:szCs w:val="16"/>
+        </w:rPr>
+      </w:pPr>
+      <w:r>
+        <w:rPr>
+          <w:color w:val="1C7892"/>
+          <w:sz w:val="18"/>
+          <w:szCs w:val="18"/>
+        </w:rPr>
+        <w:t>Ø </w:t>
+      </w:r>
+      <w:r>
+        <w:rPr>
+          <w:b/>
+          <w:color w:val="1C7892"/>
+          <w:sz w:val="18"/>
+          <w:szCs w:val="18"/>
+        </w:rPr>
+        <w:t xml:space="preserve"> 前置条件</w:t>
+      </w:r>
+    </w:p>
+    <w:p>
+      <w:pPr>
+        <w:pStyle w:val="ac"/>
+        <w:numPr>
+          <w:ilvl w:val="0"/>
+          <w:numId w:val="30"/>
+        </w:numPr>
+        <w:rPr>
+          <w:sz w:val="16"/>
+          <w:szCs w:val="16"/>
+        </w:rPr>
+      </w:pPr>
+      <w:r>
+        <w:rPr>
+          <w:sz w:val="18"/>
+          <w:szCs w:val="18"/>
+        </w:rPr>
+        <w:t>已经登录</w:t>
+      </w:r>
+    </w:p>
+    <w:p>
+      <w:pPr>
+        <w:pStyle w:val="ac"/>
+        <w:rPr>
+          <w:sz w:val="16"/>
+          <w:szCs w:val="16"/>
+        </w:rPr>
+      </w:pPr>
+      <w:r>
+        <w:rPr>
+          <w:color w:val="1C7892"/>
+          <w:sz w:val="18"/>
+          <w:szCs w:val="18"/>
+        </w:rPr>
+        <w:t xml:space="preserve">Ø  </w:t>
+      </w:r>
+      <w:r>
+        <w:rPr>
+          <w:b/>
+          <w:color w:val="1C7892"/>
+          <w:sz w:val="18"/>
+          <w:szCs w:val="18"/>
+        </w:rPr>
+        <w:t>基本路径：</w:t>
+      </w:r>
+    </w:p>
+    <w:p>
+      <w:pPr>
+        <w:pStyle w:val="ac"/>
+        <w:rPr>
+          <w:sz w:val="16"/>
+          <w:szCs w:val="16"/>
+        </w:rPr>
+      </w:pPr>
+      <w:r>
+        <w:rPr>
+          <w:sz w:val="18"/>
+          <w:szCs w:val="18"/>
+        </w:rPr>
+        <w:t>1.  用户</w:t>
+      </w:r>
+      <w:r>
+        <w:rPr>
+          <w:rFonts w:hint="eastAsia"/>
+          <w:sz w:val="18"/>
+          <w:szCs w:val="18"/>
+        </w:rPr>
+        <w:t>选择捐赠物品服务</w:t>
+      </w:r>
+    </w:p>
+    <w:p>
+      <w:pPr>
+        <w:pStyle w:val="ac"/>
+        <w:rPr>
+          <w:sz w:val="18"/>
+          <w:szCs w:val="18"/>
+        </w:rPr>
+      </w:pPr>
+      <w:r>
+        <w:rPr>
+          <w:sz w:val="18"/>
+          <w:szCs w:val="18"/>
+        </w:rPr>
+        <w:t>2.  </w:t>
+      </w:r>
+      <w:r>
+        <w:rPr>
+          <w:rFonts w:hint="eastAsia"/>
+          <w:sz w:val="18"/>
+          <w:szCs w:val="18"/>
+        </w:rPr>
+        <w:t>用户选择</w:t>
+      </w:r>
+      <w:r>
+        <w:rPr>
+          <w:rFonts w:hint="eastAsia"/>
+          <w:sz w:val="18"/>
+          <w:szCs w:val="18"/>
+        </w:rPr>
+        <w:t>捐赠</w:t>
+      </w:r>
+      <w:r>
+        <w:rPr>
+          <w:rFonts w:hint="eastAsia"/>
+          <w:sz w:val="18"/>
+          <w:szCs w:val="18"/>
+        </w:rPr>
+        <w:t>的东西的目的</w:t>
+      </w:r>
+    </w:p>
+    <w:p>
+      <w:pPr>
+        <w:pStyle w:val="ac"/>
+        <w:rPr>
+          <w:sz w:val="16"/>
+          <w:szCs w:val="16"/>
+        </w:rPr>
+      </w:pPr>
+      <w:r>
+        <w:rPr>
+          <w:rFonts w:hint="eastAsia"/>
+          <w:sz w:val="18"/>
+          <w:szCs w:val="18"/>
+        </w:rPr>
+        <w:t>3</w:t>
+      </w:r>
+      <w:r>
+        <w:rPr>
+          <w:sz w:val="18"/>
+          <w:szCs w:val="18"/>
+        </w:rPr>
+        <w:t>.</w:t>
+      </w:r>
+      <w:r>
+        <w:rPr>
+          <w:rFonts w:hint="eastAsia"/>
+          <w:sz w:val="18"/>
+          <w:szCs w:val="18"/>
+        </w:rPr>
+        <w:t>客服会主动完成用户的请求，询问相关信息</w:t>
+      </w:r>
+      <w:r>
+        <w:rPr>
+          <w:sz w:val="18"/>
+          <w:szCs w:val="18"/>
+        </w:rPr>
+        <w:t>；</w:t>
+      </w:r>
+    </w:p>
+    <w:p>
+      <w:pPr>
+        <w:pStyle w:val="ac"/>
+        <w:rPr>
+          <w:sz w:val="16"/>
+          <w:szCs w:val="16"/>
+        </w:rPr>
+      </w:pPr>
+      <w:r>
+        <w:rPr>
+          <w:sz w:val="18"/>
+          <w:szCs w:val="18"/>
+        </w:rPr>
+        <w:t>4. </w:t>
+      </w:r>
+      <w:r>
+        <w:rPr>
+          <w:rFonts w:hint="eastAsia"/>
+          <w:sz w:val="18"/>
+          <w:szCs w:val="18"/>
+        </w:rPr>
+        <w:t>用户将物品寄给客服</w:t>
+      </w:r>
+      <w:r>
+        <w:rPr>
+          <w:sz w:val="18"/>
+          <w:szCs w:val="18"/>
+        </w:rPr>
+        <w:t>；</w:t>
+      </w:r>
+    </w:p>
+    <w:p>
+      <w:pPr>
+        <w:pStyle w:val="ac"/>
+        <w:rPr>
+          <w:sz w:val="18"/>
+          <w:szCs w:val="18"/>
+        </w:rPr>
+      </w:pPr>
+      <w:r>
+        <w:rPr>
+          <w:sz w:val="18"/>
+          <w:szCs w:val="18"/>
+        </w:rPr>
+        <w:t>5. </w:t>
+      </w:r>
+      <w:r>
+        <w:rPr>
+          <w:rFonts w:hint="eastAsia"/>
+          <w:sz w:val="18"/>
+          <w:szCs w:val="18"/>
+        </w:rPr>
+        <w:t>客</w:t>
+      </w:r>
+      <w:proofErr w:type="gramStart"/>
+      <w:r>
+        <w:rPr>
+          <w:rFonts w:hint="eastAsia"/>
+          <w:sz w:val="18"/>
+          <w:szCs w:val="18"/>
+        </w:rPr>
+        <w:t>服收到</w:t>
+      </w:r>
+      <w:proofErr w:type="gramEnd"/>
+      <w:r>
+        <w:rPr>
+          <w:rFonts w:hint="eastAsia"/>
+          <w:sz w:val="18"/>
+          <w:szCs w:val="18"/>
+        </w:rPr>
+        <w:t>物品进行确认，给用户反馈</w:t>
+      </w:r>
+      <w:r>
+        <w:rPr>
+          <w:sz w:val="18"/>
+          <w:szCs w:val="18"/>
+        </w:rPr>
+        <w:t>；</w:t>
+      </w:r>
+    </w:p>
+    <w:p>
+      <w:pPr>
+        <w:pStyle w:val="ac"/>
+      </w:pPr>
+    </w:p>
+    <w:p>
+      <w:pPr>
+        <w:pStyle w:val="ac"/>
+        <w:rPr>
+          <w:sz w:val="16"/>
+          <w:szCs w:val="16"/>
+        </w:rPr>
+      </w:pPr>
+      <w:r>
+        <w:rPr>
+          <w:color w:val="1C7892"/>
+          <w:sz w:val="18"/>
+          <w:szCs w:val="18"/>
+        </w:rPr>
+        <w:t xml:space="preserve">Ø  </w:t>
+      </w:r>
+      <w:r>
+        <w:rPr>
+          <w:b/>
+          <w:color w:val="1C7892"/>
+          <w:sz w:val="18"/>
+          <w:szCs w:val="18"/>
+        </w:rPr>
+        <w:t>扩展路径：</w:t>
+      </w:r>
+    </w:p>
+    <w:p>
+      <w:pPr>
+        <w:pStyle w:val="ac"/>
+        <w:rPr>
+          <w:sz w:val="16"/>
+          <w:szCs w:val="16"/>
+        </w:rPr>
+      </w:pPr>
+    </w:p>
+    <w:p>
+      <w:pPr>
+        <w:pStyle w:val="ac"/>
+        <w:rPr>
+          <w:b/>
+          <w:sz w:val="18"/>
+          <w:szCs w:val="18"/>
+        </w:rPr>
+      </w:pPr>
+      <w:r>
+        <w:rPr>
+          <w:sz w:val="18"/>
+          <w:szCs w:val="18"/>
+        </w:rPr>
+        <w:t xml:space="preserve">Ø  </w:t>
+      </w:r>
+      <w:r>
+        <w:rPr>
+          <w:rFonts w:hint="eastAsia"/>
+          <w:b/>
+          <w:sz w:val="18"/>
+          <w:szCs w:val="18"/>
+        </w:rPr>
+        <w:t>业务规则</w:t>
+      </w:r>
+      <w:r>
+        <w:rPr>
+          <w:b/>
+          <w:sz w:val="18"/>
+          <w:szCs w:val="18"/>
+        </w:rPr>
+        <w:t>：</w:t>
+      </w:r>
+    </w:p>
+    <w:p>
+      <w:pPr>
+        <w:pStyle w:val="ac"/>
+        <w:rPr>
+          <w:sz w:val="16"/>
+          <w:szCs w:val="16"/>
+        </w:rPr>
+      </w:pPr>
+    </w:p>
+    <w:p>
+      <w:pPr>
+        <w:pStyle w:val="ae"/>
+        <w:spacing w:before="720"/>
+      </w:pPr>
+      <w:r>
+        <w:rPr>
+          <w:color w:val="FAA573"/>
+        </w:rPr>
+        <w:t xml:space="preserve">4.2.14 </w:t>
+      </w:r>
+      <w:r>
+        <w:rPr>
+          <w:rFonts w:hint="eastAsia"/>
+          <w:color w:val="FAA573"/>
+        </w:rPr>
+        <w:t>咨询师应聘职位</w:t>
+      </w:r>
+    </w:p>
+    <w:p>
+      <w:pPr>
+        <w:pStyle w:val="ac"/>
+      </w:pPr>
+      <w:proofErr w:type="gramStart"/>
+      <w:r>
+        <w:rPr>
+          <w:b/>
+        </w:rPr>
+        <w:t>用例名</w:t>
+      </w:r>
+      <w:proofErr w:type="gramEnd"/>
+      <w:r>
+        <w:rPr>
+          <w:b/>
+        </w:rPr>
+        <w:t>:</w:t>
+      </w:r>
+      <w:r>
+        <w:rPr>
+          <w:rFonts w:hint="eastAsia"/>
+          <w:b/>
+        </w:rPr>
+        <w:t>咨询师应聘职位</w:t>
+      </w:r>
+    </w:p>
+    <w:p>
+      <w:pPr>
+        <w:pStyle w:val="ac"/>
+        <w:rPr>
+          <w:sz w:val="16"/>
+          <w:szCs w:val="16"/>
+        </w:rPr>
+      </w:pPr>
+      <w:r>
+        <w:rPr>
+          <w:color w:val="1C7892"/>
+          <w:sz w:val="18"/>
+          <w:szCs w:val="18"/>
+        </w:rPr>
+        <w:t>Ø </w:t>
+      </w:r>
+      <w:r>
+        <w:rPr>
+          <w:b/>
+          <w:color w:val="1C7892"/>
+          <w:sz w:val="18"/>
+          <w:szCs w:val="18"/>
+        </w:rPr>
+        <w:t xml:space="preserve"> 前置条件</w:t>
+      </w:r>
+    </w:p>
+    <w:p>
+      <w:pPr>
+        <w:pStyle w:val="ac"/>
+        <w:numPr>
+          <w:ilvl w:val="0"/>
+          <w:numId w:val="30"/>
+        </w:numPr>
+        <w:rPr>
+          <w:sz w:val="16"/>
+          <w:szCs w:val="16"/>
+        </w:rPr>
+      </w:pPr>
+      <w:r>
+        <w:rPr>
+          <w:sz w:val="18"/>
+          <w:szCs w:val="18"/>
+        </w:rPr>
+        <w:t>已经登录</w:t>
+      </w:r>
+    </w:p>
+    <w:p>
+      <w:pPr>
+        <w:pStyle w:val="ac"/>
+        <w:rPr>
+          <w:sz w:val="16"/>
+          <w:szCs w:val="16"/>
+        </w:rPr>
+      </w:pPr>
+      <w:r>
+        <w:rPr>
+          <w:color w:val="1C7892"/>
+          <w:sz w:val="18"/>
+          <w:szCs w:val="18"/>
+        </w:rPr>
+        <w:t xml:space="preserve">Ø  </w:t>
+      </w:r>
+      <w:r>
+        <w:rPr>
+          <w:b/>
+          <w:color w:val="1C7892"/>
+          <w:sz w:val="18"/>
+          <w:szCs w:val="18"/>
+        </w:rPr>
+        <w:t>基本路径：</w:t>
+      </w:r>
+    </w:p>
+    <w:p>
+      <w:pPr>
+        <w:pStyle w:val="ac"/>
+        <w:rPr>
+          <w:sz w:val="16"/>
+          <w:szCs w:val="16"/>
+        </w:rPr>
+      </w:pPr>
+      <w:r>
+        <w:rPr>
+          <w:sz w:val="18"/>
+          <w:szCs w:val="18"/>
+        </w:rPr>
+        <w:t>1.  用户</w:t>
+      </w:r>
+      <w:r>
+        <w:rPr>
+          <w:rFonts w:hint="eastAsia"/>
+          <w:sz w:val="18"/>
+          <w:szCs w:val="18"/>
+        </w:rPr>
+        <w:t>选择咨询师模块</w:t>
+      </w:r>
+    </w:p>
+    <w:p>
+      <w:pPr>
+        <w:pStyle w:val="ac"/>
+        <w:rPr>
+          <w:sz w:val="18"/>
+          <w:szCs w:val="18"/>
+        </w:rPr>
+      </w:pPr>
+      <w:r>
+        <w:rPr>
+          <w:sz w:val="18"/>
+          <w:szCs w:val="18"/>
+        </w:rPr>
+        <w:t>2.  </w:t>
+      </w:r>
+      <w:r>
+        <w:rPr>
+          <w:rFonts w:hint="eastAsia"/>
+          <w:sz w:val="18"/>
+          <w:szCs w:val="18"/>
+        </w:rPr>
+        <w:t>用户选择</w:t>
+      </w:r>
+      <w:r>
+        <w:rPr>
+          <w:rFonts w:hint="eastAsia"/>
+          <w:sz w:val="18"/>
+          <w:szCs w:val="18"/>
+        </w:rPr>
+        <w:t>应聘职位</w:t>
+      </w:r>
+    </w:p>
+    <w:p>
+      <w:pPr>
+        <w:pStyle w:val="ac"/>
+        <w:rPr>
+          <w:sz w:val="16"/>
+          <w:szCs w:val="16"/>
+        </w:rPr>
+      </w:pPr>
+      <w:r>
+        <w:rPr>
+          <w:rFonts w:hint="eastAsia"/>
+          <w:sz w:val="18"/>
+          <w:szCs w:val="18"/>
+        </w:rPr>
+        <w:t>3</w:t>
+      </w:r>
+      <w:r>
+        <w:rPr>
+          <w:sz w:val="18"/>
+          <w:szCs w:val="18"/>
+        </w:rPr>
+        <w:t>.</w:t>
+      </w:r>
+      <w:r>
+        <w:rPr>
+          <w:rFonts w:hint="eastAsia"/>
+          <w:sz w:val="18"/>
+          <w:szCs w:val="18"/>
+        </w:rPr>
+        <w:t>用户输入相应信息，提交请求</w:t>
+      </w:r>
+      <w:r>
+        <w:rPr>
+          <w:sz w:val="18"/>
+          <w:szCs w:val="18"/>
+        </w:rPr>
+        <w:t>；</w:t>
+      </w:r>
+    </w:p>
+    <w:p>
+      <w:pPr>
+        <w:pStyle w:val="ac"/>
+        <w:rPr>
+          <w:sz w:val="16"/>
+          <w:szCs w:val="16"/>
+        </w:rPr>
+      </w:pPr>
+      <w:r>
+        <w:rPr>
+          <w:sz w:val="18"/>
+          <w:szCs w:val="18"/>
+        </w:rPr>
+        <w:t>4. </w:t>
+      </w:r>
+      <w:r>
+        <w:rPr>
+          <w:rFonts w:hint="eastAsia"/>
+          <w:sz w:val="18"/>
+          <w:szCs w:val="18"/>
+        </w:rPr>
+        <w:t>系统给出响应，提交成功</w:t>
+      </w:r>
+      <w:r>
+        <w:rPr>
+          <w:sz w:val="18"/>
+          <w:szCs w:val="18"/>
+        </w:rPr>
+        <w:t>；</w:t>
+      </w:r>
+    </w:p>
+    <w:p>
+      <w:pPr>
+        <w:pStyle w:val="ac"/>
+        <w:rPr>
+          <w:sz w:val="18"/>
+          <w:szCs w:val="18"/>
+        </w:rPr>
+      </w:pPr>
+      <w:r>
+        <w:rPr>
+          <w:sz w:val="18"/>
+          <w:szCs w:val="18"/>
+        </w:rPr>
+        <w:t>5. </w:t>
+      </w:r>
+      <w:r>
+        <w:rPr>
+          <w:rFonts w:hint="eastAsia"/>
+          <w:sz w:val="18"/>
+          <w:szCs w:val="18"/>
+        </w:rPr>
+        <w:t>管理员收到请求信息</w:t>
+      </w:r>
+      <w:r>
+        <w:rPr>
+          <w:sz w:val="18"/>
+          <w:szCs w:val="18"/>
+        </w:rPr>
+        <w:t>；</w:t>
+      </w:r>
+    </w:p>
+    <w:p>
+      <w:pPr>
+        <w:pStyle w:val="ac"/>
+      </w:pPr>
+    </w:p>
+    <w:p>
+      <w:pPr>
+        <w:pStyle w:val="ac"/>
+        <w:rPr>
+          <w:sz w:val="16"/>
+          <w:szCs w:val="16"/>
+        </w:rPr>
+      </w:pPr>
+      <w:r>
+        <w:rPr>
+          <w:color w:val="1C7892"/>
+          <w:sz w:val="18"/>
+          <w:szCs w:val="18"/>
+        </w:rPr>
+        <w:t xml:space="preserve">Ø  </w:t>
+      </w:r>
+      <w:r>
+        <w:rPr>
+          <w:b/>
+          <w:color w:val="1C7892"/>
+          <w:sz w:val="18"/>
+          <w:szCs w:val="18"/>
+        </w:rPr>
+        <w:t>扩展路径：</w:t>
+      </w:r>
+    </w:p>
+    <w:p>
+      <w:pPr>
+        <w:pStyle w:val="ac"/>
+        <w:rPr>
+          <w:sz w:val="16"/>
+          <w:szCs w:val="16"/>
+        </w:rPr>
+      </w:pPr>
+    </w:p>
+    <w:p>
+      <w:pPr>
+        <w:pStyle w:val="ac"/>
+        <w:rPr>
+          <w:b/>
+          <w:sz w:val="18"/>
+          <w:szCs w:val="18"/>
+        </w:rPr>
+      </w:pPr>
+      <w:r>
+        <w:rPr>
+          <w:sz w:val="18"/>
+          <w:szCs w:val="18"/>
+        </w:rPr>
+        <w:t xml:space="preserve">Ø  </w:t>
+      </w:r>
+      <w:r>
+        <w:rPr>
+          <w:rFonts w:hint="eastAsia"/>
+          <w:b/>
+          <w:sz w:val="18"/>
+          <w:szCs w:val="18"/>
+        </w:rPr>
+        <w:t>业务规则</w:t>
+      </w:r>
+      <w:r>
+        <w:rPr>
+          <w:b/>
+          <w:sz w:val="18"/>
+          <w:szCs w:val="18"/>
+        </w:rPr>
+        <w:t>：</w:t>
+      </w:r>
+    </w:p>
+    <w:p>
+      <w:pPr>
+        <w:pStyle w:val="ac"/>
+        <w:rPr>
+          <w:sz w:val="18"/>
+          <w:szCs w:val="18"/>
+        </w:rPr>
+      </w:pPr>
+      <w:r>
+        <w:rPr>
+          <w:rFonts w:hint="eastAsia"/>
+          <w:sz w:val="18"/>
+          <w:szCs w:val="18"/>
+        </w:rPr>
+        <w:t>咨询</w:t>
+      </w:r>
+      <w:proofErr w:type="gramStart"/>
+      <w:r>
+        <w:rPr>
+          <w:rFonts w:hint="eastAsia"/>
+          <w:sz w:val="18"/>
+          <w:szCs w:val="18"/>
+        </w:rPr>
+        <w:t>师信息</w:t>
+      </w:r>
+      <w:proofErr w:type="gramEnd"/>
+      <w:r>
+        <w:rPr>
+          <w:rFonts w:hint="eastAsia"/>
+          <w:sz w:val="18"/>
+          <w:szCs w:val="18"/>
+        </w:rPr>
+        <w:t>要真实可靠</w:t>
+      </w:r>
+    </w:p>
+    <w:p>
+      <w:pPr>
+        <w:pStyle w:val="ac"/>
+        <w:rPr>
+          <w:sz w:val="16"/>
+          <w:szCs w:val="16"/>
+        </w:rPr>
+      </w:pPr>
+    </w:p>
+    <w:p>
+      <w:pPr>
+        <w:pStyle w:val="ae"/>
+        <w:spacing w:before="720"/>
+      </w:pPr>
+      <w:r>
+        <w:rPr>
+          <w:color w:val="FAA573"/>
+        </w:rPr>
+        <w:t xml:space="preserve">4.2.15 </w:t>
+      </w:r>
+      <w:r>
+        <w:rPr>
+          <w:rFonts w:hint="eastAsia"/>
+          <w:color w:val="FAA573"/>
+        </w:rPr>
+        <w:t>预约咨询师</w:t>
+      </w:r>
+    </w:p>
+    <w:p>
+      <w:pPr>
+        <w:pStyle w:val="ac"/>
+      </w:pPr>
+      <w:proofErr w:type="gramStart"/>
+      <w:r>
+        <w:rPr>
+          <w:b/>
+        </w:rPr>
+        <w:t>用例名</w:t>
+      </w:r>
+      <w:proofErr w:type="gramEnd"/>
+      <w:r>
+        <w:rPr>
+          <w:b/>
+        </w:rPr>
+        <w:t>:</w:t>
+      </w:r>
+      <w:r>
+        <w:rPr>
+          <w:rFonts w:hint="eastAsia"/>
+          <w:b/>
+        </w:rPr>
+        <w:t>预约咨询师</w:t>
+      </w:r>
+    </w:p>
+    <w:p>
+      <w:pPr>
+        <w:pStyle w:val="ac"/>
+        <w:rPr>
+          <w:sz w:val="16"/>
+          <w:szCs w:val="16"/>
+        </w:rPr>
+      </w:pPr>
+      <w:r>
+        <w:rPr>
+          <w:color w:val="1C7892"/>
+          <w:sz w:val="18"/>
+          <w:szCs w:val="18"/>
+        </w:rPr>
+        <w:t>Ø </w:t>
+      </w:r>
+      <w:r>
+        <w:rPr>
+          <w:b/>
+          <w:color w:val="1C7892"/>
+          <w:sz w:val="18"/>
+          <w:szCs w:val="18"/>
+        </w:rPr>
+        <w:t xml:space="preserve"> 前置条件</w:t>
+      </w:r>
+    </w:p>
+    <w:p>
+      <w:pPr>
+        <w:pStyle w:val="ac"/>
+        <w:numPr>
+          <w:ilvl w:val="0"/>
+          <w:numId w:val="30"/>
+        </w:numPr>
+        <w:rPr>
+          <w:sz w:val="16"/>
+          <w:szCs w:val="16"/>
+        </w:rPr>
+      </w:pPr>
+      <w:r>
+        <w:rPr>
+          <w:sz w:val="18"/>
+          <w:szCs w:val="18"/>
+        </w:rPr>
+        <w:t>已经登录</w:t>
+      </w:r>
+    </w:p>
+    <w:p>
+      <w:pPr>
+        <w:pStyle w:val="ac"/>
+        <w:rPr>
+          <w:sz w:val="16"/>
+          <w:szCs w:val="16"/>
+        </w:rPr>
+      </w:pPr>
+      <w:r>
+        <w:rPr>
+          <w:color w:val="1C7892"/>
+          <w:sz w:val="18"/>
+          <w:szCs w:val="18"/>
+        </w:rPr>
+        <w:t xml:space="preserve">Ø  </w:t>
+      </w:r>
+      <w:r>
+        <w:rPr>
+          <w:b/>
+          <w:color w:val="1C7892"/>
+          <w:sz w:val="18"/>
+          <w:szCs w:val="18"/>
+        </w:rPr>
+        <w:t>基本路径：</w:t>
+      </w:r>
+    </w:p>
+    <w:p>
+      <w:pPr>
+        <w:pStyle w:val="ac"/>
+        <w:rPr>
+          <w:sz w:val="16"/>
+          <w:szCs w:val="16"/>
+        </w:rPr>
+      </w:pPr>
+      <w:r>
+        <w:rPr>
+          <w:sz w:val="18"/>
+          <w:szCs w:val="18"/>
+        </w:rPr>
+        <w:t>1.  </w:t>
+      </w:r>
+      <w:r>
+        <w:rPr>
+          <w:rFonts w:hint="eastAsia"/>
+          <w:sz w:val="18"/>
+          <w:szCs w:val="18"/>
+        </w:rPr>
+        <w:t>用户进入咨询师模块</w:t>
+      </w:r>
+    </w:p>
+    <w:p>
+      <w:pPr>
+        <w:pStyle w:val="ac"/>
+        <w:rPr>
+          <w:sz w:val="18"/>
+          <w:szCs w:val="18"/>
+        </w:rPr>
+      </w:pPr>
+      <w:r>
+        <w:rPr>
+          <w:sz w:val="18"/>
+          <w:szCs w:val="18"/>
+        </w:rPr>
+        <w:t>2.  </w:t>
+      </w:r>
+      <w:r>
+        <w:rPr>
+          <w:rFonts w:hint="eastAsia"/>
+          <w:sz w:val="18"/>
+          <w:szCs w:val="18"/>
+        </w:rPr>
+        <w:t>系统展示咨询师列表</w:t>
+      </w:r>
+    </w:p>
+    <w:p>
+      <w:pPr>
+        <w:pStyle w:val="ac"/>
+        <w:rPr>
+          <w:sz w:val="16"/>
+          <w:szCs w:val="16"/>
+        </w:rPr>
+      </w:pPr>
+      <w:r>
+        <w:rPr>
+          <w:rFonts w:hint="eastAsia"/>
+          <w:sz w:val="18"/>
+          <w:szCs w:val="18"/>
+        </w:rPr>
+        <w:t>3</w:t>
+      </w:r>
+      <w:r>
+        <w:rPr>
+          <w:sz w:val="18"/>
+          <w:szCs w:val="18"/>
+        </w:rPr>
+        <w:t>.</w:t>
+      </w:r>
+      <w:r>
+        <w:rPr>
+          <w:rFonts w:hint="eastAsia"/>
+          <w:sz w:val="18"/>
+          <w:szCs w:val="18"/>
+        </w:rPr>
+        <w:t>用户选择适合自己的咨询师进行预约</w:t>
+      </w:r>
+    </w:p>
+    <w:p>
+      <w:pPr>
+        <w:pStyle w:val="ac"/>
+        <w:rPr>
+          <w:sz w:val="16"/>
+          <w:szCs w:val="16"/>
+        </w:rPr>
+      </w:pPr>
+      <w:r>
+        <w:rPr>
+          <w:sz w:val="18"/>
+          <w:szCs w:val="18"/>
+        </w:rPr>
+        <w:t>4. </w:t>
+      </w:r>
+      <w:r>
+        <w:rPr>
+          <w:rFonts w:hint="eastAsia"/>
+          <w:sz w:val="18"/>
+          <w:szCs w:val="18"/>
+        </w:rPr>
+        <w:t>咨询师应收到预约信息</w:t>
+      </w:r>
+      <w:r>
+        <w:rPr>
+          <w:sz w:val="16"/>
+          <w:szCs w:val="16"/>
+        </w:rPr>
+        <w:t xml:space="preserve"> </w:t>
+      </w:r>
+    </w:p>
+    <w:p>
+      <w:pPr>
+        <w:pStyle w:val="ac"/>
+        <w:rPr>
+          <w:sz w:val="18"/>
+          <w:szCs w:val="18"/>
+        </w:rPr>
+      </w:pPr>
+    </w:p>
+    <w:p>
+      <w:pPr>
+        <w:pStyle w:val="ac"/>
+      </w:pPr>
+    </w:p>
+    <w:p>
+      <w:pPr>
+        <w:pStyle w:val="ac"/>
+        <w:rPr>
+          <w:sz w:val="16"/>
+          <w:szCs w:val="16"/>
+        </w:rPr>
+      </w:pPr>
+      <w:r>
+        <w:rPr>
+          <w:color w:val="1C7892"/>
+          <w:sz w:val="18"/>
+          <w:szCs w:val="18"/>
+        </w:rPr>
+        <w:t xml:space="preserve">Ø  </w:t>
+      </w:r>
+      <w:r>
+        <w:rPr>
+          <w:b/>
+          <w:color w:val="1C7892"/>
+          <w:sz w:val="18"/>
+          <w:szCs w:val="18"/>
+        </w:rPr>
+        <w:t>扩展路径：</w:t>
+      </w:r>
+    </w:p>
+    <w:p>
+      <w:pPr>
+        <w:pStyle w:val="ac"/>
+        <w:rPr>
+          <w:sz w:val="16"/>
+          <w:szCs w:val="16"/>
+        </w:rPr>
+      </w:pPr>
+    </w:p>
+    <w:p>
+      <w:pPr>
+        <w:pStyle w:val="ac"/>
+        <w:rPr>
+          <w:b/>
+          <w:sz w:val="18"/>
+          <w:szCs w:val="18"/>
+        </w:rPr>
+      </w:pPr>
+      <w:r>
+        <w:rPr>
+          <w:sz w:val="18"/>
+          <w:szCs w:val="18"/>
+        </w:rPr>
+        <w:t xml:space="preserve">Ø  </w:t>
+      </w:r>
+      <w:r>
+        <w:rPr>
+          <w:rFonts w:hint="eastAsia"/>
+          <w:b/>
+          <w:sz w:val="18"/>
+          <w:szCs w:val="18"/>
+        </w:rPr>
+        <w:t>业务规则</w:t>
+      </w:r>
+      <w:r>
+        <w:rPr>
+          <w:b/>
+          <w:sz w:val="18"/>
+          <w:szCs w:val="18"/>
+        </w:rPr>
+        <w:t>：</w:t>
+      </w:r>
+    </w:p>
+    <w:p>
+      <w:pPr>
+        <w:pStyle w:val="ac"/>
+        <w:rPr>
+          <w:sz w:val="16"/>
+          <w:szCs w:val="16"/>
+        </w:rPr>
+      </w:pPr>
+    </w:p>
+    <w:p>
+      <w:pPr>
+        <w:pStyle w:val="ae"/>
+        <w:spacing w:before="720"/>
+      </w:pPr>
+      <w:r>
+        <w:rPr>
+          <w:color w:val="FAA573"/>
+        </w:rPr>
+        <w:t xml:space="preserve">4.2.16 </w:t>
+      </w:r>
+      <w:r>
+        <w:rPr>
+          <w:rFonts w:hint="eastAsia"/>
+          <w:color w:val="FAA573"/>
+        </w:rPr>
+        <w:t>与咨询师聊天</w:t>
+      </w:r>
+    </w:p>
+    <w:p>
+      <w:pPr>
+        <w:pStyle w:val="ac"/>
+      </w:pPr>
+      <w:proofErr w:type="gramStart"/>
+      <w:r>
+        <w:rPr>
+          <w:b/>
+        </w:rPr>
+        <w:t>用例名</w:t>
+      </w:r>
+      <w:proofErr w:type="gramEnd"/>
+      <w:r>
+        <w:rPr>
+          <w:b/>
+        </w:rPr>
+        <w:t>:</w:t>
+      </w:r>
+      <w:r>
+        <w:rPr>
+          <w:rFonts w:hint="eastAsia"/>
+          <w:b/>
+        </w:rPr>
+        <w:t>与咨询师聊天</w:t>
+      </w:r>
+    </w:p>
+    <w:p>
+      <w:pPr>
+        <w:pStyle w:val="ac"/>
+        <w:rPr>
+          <w:sz w:val="16"/>
+          <w:szCs w:val="16"/>
+        </w:rPr>
+      </w:pPr>
+      <w:r>
+        <w:rPr>
+          <w:color w:val="1C7892"/>
+          <w:sz w:val="18"/>
+          <w:szCs w:val="18"/>
+        </w:rPr>
+        <w:t>Ø </w:t>
+      </w:r>
+      <w:r>
+        <w:rPr>
+          <w:b/>
+          <w:color w:val="1C7892"/>
+          <w:sz w:val="18"/>
+          <w:szCs w:val="18"/>
+        </w:rPr>
+        <w:t xml:space="preserve"> 前置条件</w:t>
+      </w:r>
+    </w:p>
+    <w:p>
+      <w:pPr>
+        <w:pStyle w:val="ac"/>
+        <w:numPr>
+          <w:ilvl w:val="0"/>
+          <w:numId w:val="30"/>
+        </w:numPr>
+        <w:rPr>
+          <w:sz w:val="16"/>
+          <w:szCs w:val="16"/>
+        </w:rPr>
+      </w:pPr>
+      <w:r>
+        <w:rPr>
+          <w:sz w:val="18"/>
+          <w:szCs w:val="18"/>
+        </w:rPr>
+        <w:t>已经登录</w:t>
+      </w:r>
+    </w:p>
+    <w:p>
+      <w:pPr>
+        <w:pStyle w:val="ac"/>
+        <w:rPr>
+          <w:sz w:val="16"/>
+          <w:szCs w:val="16"/>
+        </w:rPr>
+      </w:pPr>
+      <w:r>
+        <w:rPr>
+          <w:color w:val="1C7892"/>
+          <w:sz w:val="18"/>
+          <w:szCs w:val="18"/>
+        </w:rPr>
+        <w:t xml:space="preserve">Ø  </w:t>
+      </w:r>
+      <w:r>
+        <w:rPr>
+          <w:b/>
+          <w:color w:val="1C7892"/>
+          <w:sz w:val="18"/>
+          <w:szCs w:val="18"/>
+        </w:rPr>
+        <w:t>基本路径：</w:t>
+      </w:r>
+    </w:p>
+    <w:p>
+      <w:pPr>
+        <w:pStyle w:val="ac"/>
+        <w:rPr>
+          <w:sz w:val="16"/>
+          <w:szCs w:val="16"/>
+        </w:rPr>
+      </w:pPr>
+      <w:r>
+        <w:rPr>
+          <w:sz w:val="18"/>
+          <w:szCs w:val="18"/>
+        </w:rPr>
+        <w:t>1.  用户点击</w:t>
+      </w:r>
+      <w:r>
+        <w:rPr>
+          <w:rFonts w:hint="eastAsia"/>
+          <w:sz w:val="18"/>
+          <w:szCs w:val="18"/>
+        </w:rPr>
+        <w:t>咨询师模块</w:t>
+      </w:r>
+    </w:p>
+    <w:p>
+      <w:pPr>
+        <w:pStyle w:val="ac"/>
+        <w:rPr>
+          <w:sz w:val="18"/>
+          <w:szCs w:val="18"/>
+        </w:rPr>
+      </w:pPr>
+      <w:r>
+        <w:rPr>
+          <w:sz w:val="18"/>
+          <w:szCs w:val="18"/>
+        </w:rPr>
+        <w:t>2.  </w:t>
+      </w:r>
+      <w:r>
+        <w:rPr>
+          <w:rFonts w:hint="eastAsia"/>
+          <w:sz w:val="18"/>
+          <w:szCs w:val="18"/>
+        </w:rPr>
+        <w:t>系统给出响应，咨询师列表展示</w:t>
+      </w:r>
+      <w:r>
+        <w:rPr>
+          <w:sz w:val="18"/>
+          <w:szCs w:val="18"/>
+        </w:rPr>
+        <w:t xml:space="preserve"> </w:t>
+      </w:r>
+    </w:p>
+    <w:p>
+      <w:pPr>
+        <w:pStyle w:val="ac"/>
+        <w:rPr>
+          <w:sz w:val="16"/>
+          <w:szCs w:val="16"/>
+        </w:rPr>
+      </w:pPr>
+      <w:r>
+        <w:rPr>
+          <w:rFonts w:hint="eastAsia"/>
+          <w:sz w:val="18"/>
+          <w:szCs w:val="18"/>
+        </w:rPr>
+        <w:t>3</w:t>
+      </w:r>
+      <w:r>
+        <w:rPr>
+          <w:sz w:val="18"/>
+          <w:szCs w:val="18"/>
+        </w:rPr>
+        <w:t>.</w:t>
+      </w:r>
+      <w:r>
+        <w:rPr>
+          <w:sz w:val="16"/>
+          <w:szCs w:val="16"/>
+        </w:rPr>
+        <w:t xml:space="preserve"> </w:t>
+      </w:r>
+      <w:r>
+        <w:rPr>
+          <w:rFonts w:hint="eastAsia"/>
+          <w:sz w:val="16"/>
+          <w:szCs w:val="16"/>
+        </w:rPr>
+        <w:t>用户选择咨询师进行聊天</w:t>
+      </w:r>
+    </w:p>
+    <w:p>
+      <w:pPr>
+        <w:pStyle w:val="ac"/>
+        <w:rPr>
+          <w:sz w:val="16"/>
+          <w:szCs w:val="16"/>
+        </w:rPr>
+      </w:pPr>
+      <w:r>
+        <w:rPr>
+          <w:sz w:val="18"/>
+          <w:szCs w:val="18"/>
+        </w:rPr>
+        <w:t>4. </w:t>
+      </w:r>
+      <w:r>
+        <w:rPr>
+          <w:rFonts w:hint="eastAsia"/>
+          <w:sz w:val="18"/>
+          <w:szCs w:val="18"/>
+        </w:rPr>
+        <w:t>系统进入聊天室</w:t>
+      </w:r>
+      <w:r>
+        <w:rPr>
+          <w:sz w:val="16"/>
+          <w:szCs w:val="16"/>
+        </w:rPr>
+        <w:t xml:space="preserve"> </w:t>
+      </w:r>
+    </w:p>
+    <w:p>
+      <w:pPr>
+        <w:pStyle w:val="ac"/>
+        <w:rPr>
+          <w:sz w:val="18"/>
+          <w:szCs w:val="18"/>
+        </w:rPr>
+      </w:pPr>
+      <w:r>
+        <w:rPr>
+          <w:sz w:val="18"/>
+          <w:szCs w:val="18"/>
+        </w:rPr>
+        <w:t>5. </w:t>
+      </w:r>
+      <w:r>
+        <w:rPr>
+          <w:rFonts w:hint="eastAsia"/>
+          <w:sz w:val="18"/>
+          <w:szCs w:val="18"/>
+        </w:rPr>
+        <w:t>系统的实时性，双方接受的信息都需要实时刷新</w:t>
+      </w:r>
+      <w:r>
+        <w:rPr>
+          <w:sz w:val="18"/>
+          <w:szCs w:val="18"/>
+        </w:rPr>
+        <w:t>；</w:t>
+      </w:r>
+    </w:p>
+    <w:p>
+      <w:pPr>
+        <w:pStyle w:val="ac"/>
+      </w:pPr>
+    </w:p>
+    <w:p>
+      <w:pPr>
+        <w:pStyle w:val="ac"/>
+        <w:rPr>
+          <w:sz w:val="16"/>
+          <w:szCs w:val="16"/>
+        </w:rPr>
+      </w:pPr>
+      <w:r>
+        <w:rPr>
+          <w:color w:val="1C7892"/>
+          <w:sz w:val="18"/>
+          <w:szCs w:val="18"/>
+        </w:rPr>
+        <w:t xml:space="preserve">Ø  </w:t>
+      </w:r>
+      <w:r>
+        <w:rPr>
+          <w:b/>
+          <w:color w:val="1C7892"/>
+          <w:sz w:val="18"/>
+          <w:szCs w:val="18"/>
+        </w:rPr>
+        <w:t>扩展路径：</w:t>
+      </w:r>
+    </w:p>
+    <w:p>
+      <w:pPr>
+        <w:pStyle w:val="ac"/>
+        <w:rPr>
+          <w:sz w:val="16"/>
+          <w:szCs w:val="16"/>
+        </w:rPr>
+      </w:pPr>
+    </w:p>
+    <w:p>
+      <w:pPr>
+        <w:pStyle w:val="ac"/>
+        <w:rPr>
+          <w:b/>
+          <w:sz w:val="18"/>
+          <w:szCs w:val="18"/>
+        </w:rPr>
+      </w:pPr>
+      <w:r>
+        <w:rPr>
+          <w:sz w:val="18"/>
+          <w:szCs w:val="18"/>
+        </w:rPr>
+        <w:t xml:space="preserve">Ø  </w:t>
+      </w:r>
+      <w:r>
+        <w:rPr>
+          <w:rFonts w:hint="eastAsia"/>
+          <w:b/>
+          <w:sz w:val="18"/>
+          <w:szCs w:val="18"/>
+        </w:rPr>
+        <w:t>业务规则</w:t>
+      </w:r>
+      <w:r>
+        <w:rPr>
+          <w:b/>
+          <w:sz w:val="18"/>
+          <w:szCs w:val="18"/>
+        </w:rPr>
+        <w:t>：</w:t>
+      </w:r>
+    </w:p>
+    <w:p>
+      <w:pPr>
+        <w:pStyle w:val="ac"/>
+        <w:rPr>
+          <w:sz w:val="16"/>
+          <w:szCs w:val="16"/>
+        </w:rPr>
+      </w:pPr>
+      <w:r>
+        <w:rPr>
+          <w:rFonts w:hint="eastAsia"/>
+          <w:sz w:val="18"/>
+          <w:szCs w:val="18"/>
+        </w:rPr>
+        <w:t>实时刷新信息</w:t>
+      </w:r>
+    </w:p>
+    <w:p>
+      <w:pPr>
+        <w:pStyle w:val="ae"/>
+        <w:spacing w:before="720"/>
+      </w:pPr>
+      <w:r>
+        <w:rPr>
+          <w:color w:val="FAA573"/>
+        </w:rPr>
+        <w:t xml:space="preserve">4.3.1 </w:t>
+      </w:r>
+      <w:r>
+        <w:rPr>
+          <w:rFonts w:hint="eastAsia"/>
+          <w:color w:val="FAA573"/>
+        </w:rPr>
+        <w:t>后台管理-审核信息</w:t>
+      </w:r>
+    </w:p>
+    <w:p>
+      <w:pPr>
+        <w:pStyle w:val="ac"/>
+      </w:pPr>
+      <w:proofErr w:type="gramStart"/>
+      <w:r>
+        <w:rPr>
+          <w:b/>
+        </w:rPr>
+        <w:t>用例名</w:t>
+      </w:r>
+      <w:proofErr w:type="gramEnd"/>
+      <w:r>
+        <w:rPr>
+          <w:b/>
+        </w:rPr>
+        <w:t>:</w:t>
+      </w:r>
+      <w:r>
+        <w:rPr>
+          <w:rFonts w:hint="eastAsia"/>
+          <w:b/>
+        </w:rPr>
+        <w:t>后台管理-审核信息</w:t>
+      </w:r>
+    </w:p>
+    <w:p>
+      <w:pPr>
+        <w:pStyle w:val="ac"/>
+        <w:rPr>
+          <w:sz w:val="16"/>
+          <w:szCs w:val="16"/>
+        </w:rPr>
+      </w:pPr>
+      <w:r>
+        <w:rPr>
+          <w:color w:val="1C7892"/>
+          <w:sz w:val="18"/>
+          <w:szCs w:val="18"/>
+        </w:rPr>
+        <w:t>Ø </w:t>
+      </w:r>
+      <w:r>
+        <w:rPr>
+          <w:b/>
+          <w:color w:val="1C7892"/>
+          <w:sz w:val="18"/>
+          <w:szCs w:val="18"/>
+        </w:rPr>
+        <w:t xml:space="preserve"> 前置条件</w:t>
+      </w:r>
+    </w:p>
+    <w:p>
+      <w:pPr>
+        <w:pStyle w:val="ac"/>
+        <w:numPr>
+          <w:ilvl w:val="0"/>
+          <w:numId w:val="30"/>
+        </w:numPr>
+        <w:rPr>
+          <w:sz w:val="16"/>
+          <w:szCs w:val="16"/>
+        </w:rPr>
+      </w:pPr>
+      <w:r>
+        <w:rPr>
+          <w:rFonts w:hint="eastAsia"/>
+          <w:sz w:val="18"/>
+          <w:szCs w:val="18"/>
+        </w:rPr>
+        <w:t>管理员</w:t>
+      </w:r>
+      <w:r>
+        <w:rPr>
+          <w:sz w:val="18"/>
+          <w:szCs w:val="18"/>
+        </w:rPr>
+        <w:t>已经登录</w:t>
+      </w:r>
+    </w:p>
+    <w:p>
+      <w:pPr>
+        <w:pStyle w:val="ac"/>
+        <w:rPr>
+          <w:sz w:val="16"/>
+          <w:szCs w:val="16"/>
+        </w:rPr>
+      </w:pPr>
+      <w:r>
+        <w:rPr>
+          <w:color w:val="1C7892"/>
+          <w:sz w:val="18"/>
+          <w:szCs w:val="18"/>
+        </w:rPr>
+        <w:t xml:space="preserve">Ø  </w:t>
+      </w:r>
+      <w:r>
+        <w:rPr>
+          <w:b/>
+          <w:color w:val="1C7892"/>
+          <w:sz w:val="18"/>
+          <w:szCs w:val="18"/>
+        </w:rPr>
+        <w:t>基本路径：</w:t>
+      </w:r>
+    </w:p>
+    <w:p>
+      <w:pPr>
+        <w:pStyle w:val="ac"/>
+        <w:rPr>
+          <w:sz w:val="16"/>
+          <w:szCs w:val="16"/>
+        </w:rPr>
+      </w:pPr>
+      <w:r>
+        <w:rPr>
+          <w:sz w:val="18"/>
+          <w:szCs w:val="18"/>
+        </w:rPr>
+        <w:t>1.  </w:t>
+      </w:r>
+      <w:r>
+        <w:rPr>
+          <w:rFonts w:hint="eastAsia"/>
+          <w:sz w:val="16"/>
+          <w:szCs w:val="16"/>
+        </w:rPr>
+        <w:t xml:space="preserve"> 管理员选择审核信息模块</w:t>
+      </w:r>
+    </w:p>
+    <w:p>
+      <w:pPr>
+        <w:pStyle w:val="ac"/>
+        <w:rPr>
+          <w:sz w:val="18"/>
+          <w:szCs w:val="18"/>
+        </w:rPr>
+      </w:pPr>
+      <w:r>
+        <w:rPr>
+          <w:sz w:val="18"/>
+          <w:szCs w:val="18"/>
+        </w:rPr>
+        <w:t>2. </w:t>
+      </w:r>
+      <w:r>
+        <w:rPr>
+          <w:rFonts w:hint="eastAsia"/>
+          <w:sz w:val="18"/>
+          <w:szCs w:val="18"/>
+        </w:rPr>
+        <w:t>管理员对于用户的发布文章和求助的内容</w:t>
+      </w:r>
+      <w:r>
+        <w:rPr>
+          <w:rFonts w:hint="eastAsia"/>
+          <w:sz w:val="18"/>
+          <w:szCs w:val="18"/>
+        </w:rPr>
+        <w:t>和咨询师应聘信息</w:t>
+      </w:r>
+      <w:r>
+        <w:rPr>
+          <w:rFonts w:hint="eastAsia"/>
+          <w:sz w:val="18"/>
+          <w:szCs w:val="18"/>
+        </w:rPr>
+        <w:t>进行审核</w:t>
+      </w:r>
+    </w:p>
+    <w:p>
+      <w:pPr>
+        <w:pStyle w:val="ac"/>
+        <w:rPr>
+          <w:sz w:val="18"/>
+          <w:szCs w:val="18"/>
+        </w:rPr>
+      </w:pPr>
+      <w:r>
+        <w:rPr>
+          <w:rFonts w:hint="eastAsia"/>
+          <w:sz w:val="18"/>
+          <w:szCs w:val="18"/>
+        </w:rPr>
+        <w:t>3</w:t>
+      </w:r>
+      <w:r>
+        <w:rPr>
+          <w:sz w:val="18"/>
+          <w:szCs w:val="18"/>
+        </w:rPr>
+        <w:t>.</w:t>
+      </w:r>
+      <w:r>
+        <w:rPr>
+          <w:rFonts w:hint="eastAsia"/>
+          <w:sz w:val="18"/>
+          <w:szCs w:val="18"/>
+        </w:rPr>
+        <w:t>管理员选择通过审核或者拒绝审核</w:t>
+      </w:r>
+    </w:p>
+    <w:p>
+      <w:pPr>
+        <w:pStyle w:val="ac"/>
+        <w:rPr>
+          <w:sz w:val="16"/>
+          <w:szCs w:val="16"/>
+        </w:rPr>
+      </w:pPr>
+      <w:r>
+        <w:rPr>
+          <w:sz w:val="18"/>
+          <w:szCs w:val="18"/>
+        </w:rPr>
+        <w:t>4. </w:t>
+      </w:r>
+      <w:r>
+        <w:rPr>
+          <w:rFonts w:hint="eastAsia"/>
+          <w:sz w:val="18"/>
+          <w:szCs w:val="18"/>
+        </w:rPr>
+        <w:t>系统对于管理员的操作给出响应</w:t>
+      </w:r>
+      <w:r>
+        <w:rPr>
+          <w:sz w:val="16"/>
+          <w:szCs w:val="16"/>
+        </w:rPr>
+        <w:t xml:space="preserve"> </w:t>
+      </w:r>
+    </w:p>
+    <w:p>
+      <w:pPr>
+        <w:pStyle w:val="ac"/>
+        <w:rPr>
+          <w:sz w:val="18"/>
+          <w:szCs w:val="18"/>
+        </w:rPr>
+      </w:pPr>
+      <w:r>
+        <w:rPr>
+          <w:sz w:val="18"/>
+          <w:szCs w:val="18"/>
+        </w:rPr>
+        <w:t>5. </w:t>
+      </w:r>
+      <w:r>
+        <w:rPr>
+          <w:rFonts w:hint="eastAsia"/>
+          <w:sz w:val="18"/>
+          <w:szCs w:val="18"/>
+        </w:rPr>
+        <w:t>用户可以接收到信息</w:t>
+      </w:r>
+      <w:r>
+        <w:rPr>
+          <w:sz w:val="18"/>
+          <w:szCs w:val="18"/>
+        </w:rPr>
+        <w:t>；</w:t>
+      </w:r>
+    </w:p>
+    <w:p>
+      <w:pPr>
+        <w:pStyle w:val="ac"/>
+      </w:pPr>
+    </w:p>
+    <w:p>
+      <w:pPr>
+        <w:pStyle w:val="ac"/>
+        <w:rPr>
+          <w:sz w:val="16"/>
+          <w:szCs w:val="16"/>
+        </w:rPr>
+      </w:pPr>
+      <w:r>
+        <w:rPr>
+          <w:color w:val="1C7892"/>
+          <w:sz w:val="18"/>
+          <w:szCs w:val="18"/>
+        </w:rPr>
+        <w:lastRenderedPageBreak/>
+        <w:t xml:space="preserve">Ø  </w:t>
+      </w:r>
+      <w:r>
+        <w:rPr>
+          <w:b/>
+          <w:color w:val="1C7892"/>
+          <w:sz w:val="18"/>
+          <w:szCs w:val="18"/>
+        </w:rPr>
+        <w:t>扩展路径：</w:t>
+      </w:r>
+    </w:p>
+    <w:p>
+      <w:pPr>
+        <w:pStyle w:val="ac"/>
+        <w:rPr>
+          <w:sz w:val="16"/>
+          <w:szCs w:val="16"/>
+        </w:rPr>
+      </w:pPr>
+    </w:p>
+    <w:p>
+      <w:pPr>
+        <w:pStyle w:val="ac"/>
+        <w:rPr>
+          <w:b/>
+          <w:sz w:val="18"/>
+          <w:szCs w:val="18"/>
+        </w:rPr>
+      </w:pPr>
+      <w:r>
+        <w:rPr>
+          <w:sz w:val="18"/>
+          <w:szCs w:val="18"/>
+        </w:rPr>
+        <w:t xml:space="preserve">Ø  </w:t>
+      </w:r>
+      <w:r>
+        <w:rPr>
+          <w:rFonts w:hint="eastAsia"/>
+          <w:b/>
+          <w:sz w:val="18"/>
+          <w:szCs w:val="18"/>
+        </w:rPr>
+        <w:t>业务规则</w:t>
+      </w:r>
+      <w:r>
+        <w:rPr>
+          <w:b/>
+          <w:sz w:val="18"/>
+          <w:szCs w:val="18"/>
+        </w:rPr>
+        <w:t>：</w:t>
+      </w:r>
+    </w:p>
+    <w:p>
+      <w:pPr>
+        <w:pStyle w:val="ac"/>
+        <w:rPr>
+          <w:bCs/>
+          <w:sz w:val="18"/>
+          <w:szCs w:val="18"/>
+        </w:rPr>
+      </w:pPr>
+      <w:r>
+        <w:rPr>
+          <w:rFonts w:hint="eastAsia"/>
+          <w:bCs/>
+          <w:sz w:val="18"/>
+          <w:szCs w:val="18"/>
+        </w:rPr>
+        <w:t>发布文章、求助要</w:t>
+      </w:r>
+      <w:r>
+        <w:rPr>
+          <w:rFonts w:hint="eastAsia"/>
+          <w:bCs/>
+          <w:sz w:val="18"/>
+          <w:szCs w:val="18"/>
+        </w:rPr>
+        <w:t>合乎规范</w:t>
+      </w:r>
+    </w:p>
+    <w:p>
+      <w:pPr>
+        <w:pStyle w:val="ae"/>
+        <w:spacing w:before="720"/>
+      </w:pPr>
+      <w:r>
+        <w:rPr>
+          <w:color w:val="FAA573"/>
+        </w:rPr>
+        <w:t xml:space="preserve">4.3.2 </w:t>
+      </w:r>
+      <w:r>
+        <w:rPr>
+          <w:rFonts w:hint="eastAsia"/>
+          <w:color w:val="FAA573"/>
+        </w:rPr>
+        <w:t>后台管理-活动发布</w:t>
+      </w:r>
+    </w:p>
+    <w:p>
+      <w:pPr>
+        <w:pStyle w:val="ac"/>
+      </w:pPr>
+      <w:proofErr w:type="gramStart"/>
+      <w:r>
+        <w:rPr>
+          <w:b/>
+        </w:rPr>
+        <w:t>用例名</w:t>
+      </w:r>
+      <w:proofErr w:type="gramEnd"/>
+      <w:r>
+        <w:rPr>
+          <w:b/>
+        </w:rPr>
+        <w:t>:</w:t>
+      </w:r>
+      <w:r>
+        <w:rPr>
+          <w:rFonts w:hint="eastAsia"/>
+          <w:b/>
+        </w:rPr>
+        <w:t>后台管理-活动发布</w:t>
+      </w:r>
+    </w:p>
+    <w:p>
+      <w:pPr>
+        <w:pStyle w:val="ac"/>
+        <w:rPr>
+          <w:sz w:val="16"/>
+          <w:szCs w:val="16"/>
+        </w:rPr>
+      </w:pPr>
+      <w:r>
+        <w:rPr>
+          <w:color w:val="1C7892"/>
+          <w:sz w:val="18"/>
+          <w:szCs w:val="18"/>
+        </w:rPr>
+        <w:t>Ø </w:t>
+      </w:r>
+      <w:r>
+        <w:rPr>
+          <w:b/>
+          <w:color w:val="1C7892"/>
+          <w:sz w:val="18"/>
+          <w:szCs w:val="18"/>
+        </w:rPr>
+        <w:t xml:space="preserve"> 前置条件</w:t>
+      </w:r>
+    </w:p>
+    <w:p>
+      <w:pPr>
+        <w:pStyle w:val="ac"/>
+        <w:numPr>
+          <w:ilvl w:val="0"/>
+          <w:numId w:val="30"/>
+        </w:numPr>
+        <w:rPr>
+          <w:sz w:val="16"/>
+          <w:szCs w:val="16"/>
+        </w:rPr>
+      </w:pPr>
+      <w:r>
+        <w:rPr>
+          <w:rFonts w:hint="eastAsia"/>
+          <w:sz w:val="18"/>
+          <w:szCs w:val="18"/>
+        </w:rPr>
+        <w:t>管理员</w:t>
+      </w:r>
+      <w:r>
+        <w:rPr>
+          <w:sz w:val="18"/>
+          <w:szCs w:val="18"/>
+        </w:rPr>
+        <w:t>已经登录</w:t>
+      </w:r>
+    </w:p>
+    <w:p>
+      <w:pPr>
+        <w:pStyle w:val="ac"/>
+        <w:rPr>
+          <w:sz w:val="16"/>
+          <w:szCs w:val="16"/>
+        </w:rPr>
+      </w:pPr>
+      <w:r>
+        <w:rPr>
+          <w:color w:val="1C7892"/>
+          <w:sz w:val="18"/>
+          <w:szCs w:val="18"/>
+        </w:rPr>
+        <w:t xml:space="preserve">Ø  </w:t>
+      </w:r>
+      <w:r>
+        <w:rPr>
+          <w:b/>
+          <w:color w:val="1C7892"/>
+          <w:sz w:val="18"/>
+          <w:szCs w:val="18"/>
+        </w:rPr>
+        <w:t>基本路径：</w:t>
+      </w:r>
+    </w:p>
+    <w:p>
+      <w:pPr>
+        <w:pStyle w:val="ac"/>
+        <w:rPr>
+          <w:sz w:val="16"/>
+          <w:szCs w:val="16"/>
+        </w:rPr>
+      </w:pPr>
+      <w:r>
+        <w:rPr>
+          <w:sz w:val="18"/>
+          <w:szCs w:val="18"/>
+        </w:rPr>
+        <w:t>1.  </w:t>
+      </w:r>
+      <w:r>
+        <w:rPr>
+          <w:rFonts w:hint="eastAsia"/>
+          <w:sz w:val="18"/>
+          <w:szCs w:val="18"/>
+        </w:rPr>
+        <w:t>管理员选择活动发布模块</w:t>
+      </w:r>
+    </w:p>
+    <w:p>
+      <w:pPr>
+        <w:pStyle w:val="ac"/>
+        <w:rPr>
+          <w:sz w:val="18"/>
+          <w:szCs w:val="18"/>
+        </w:rPr>
+      </w:pPr>
+      <w:r>
+        <w:rPr>
+          <w:sz w:val="18"/>
+          <w:szCs w:val="18"/>
+        </w:rPr>
+        <w:t>2.  </w:t>
+      </w:r>
+      <w:r>
+        <w:rPr>
+          <w:rFonts w:hint="eastAsia"/>
+          <w:sz w:val="18"/>
+          <w:szCs w:val="18"/>
+        </w:rPr>
+        <w:t>管理员输入活动相关信息</w:t>
+      </w:r>
+    </w:p>
+    <w:p>
+      <w:pPr>
+        <w:pStyle w:val="ac"/>
+        <w:rPr>
+          <w:sz w:val="16"/>
+          <w:szCs w:val="16"/>
+        </w:rPr>
+      </w:pPr>
+      <w:r>
+        <w:rPr>
+          <w:rFonts w:hint="eastAsia"/>
+          <w:sz w:val="18"/>
+          <w:szCs w:val="18"/>
+        </w:rPr>
+        <w:t>3</w:t>
+      </w:r>
+      <w:r>
+        <w:rPr>
+          <w:sz w:val="18"/>
+          <w:szCs w:val="18"/>
+        </w:rPr>
+        <w:t>.</w:t>
+      </w:r>
+      <w:r>
+        <w:rPr>
+          <w:rFonts w:hint="eastAsia"/>
+          <w:sz w:val="18"/>
+          <w:szCs w:val="18"/>
+        </w:rPr>
+        <w:t xml:space="preserve"> 管理员发布活动信息</w:t>
+      </w:r>
+      <w:r>
+        <w:rPr>
+          <w:sz w:val="16"/>
+          <w:szCs w:val="16"/>
+        </w:rPr>
+        <w:t xml:space="preserve"> </w:t>
+      </w:r>
+    </w:p>
+    <w:p>
+      <w:pPr>
+        <w:pStyle w:val="ac"/>
+        <w:rPr>
+          <w:sz w:val="16"/>
+          <w:szCs w:val="16"/>
+        </w:rPr>
+      </w:pPr>
+      <w:r>
+        <w:rPr>
+          <w:sz w:val="18"/>
+          <w:szCs w:val="18"/>
+        </w:rPr>
+        <w:t>4. </w:t>
+      </w:r>
+      <w:r>
+        <w:rPr>
+          <w:rFonts w:hint="eastAsia"/>
+          <w:sz w:val="18"/>
+          <w:szCs w:val="18"/>
+        </w:rPr>
+        <w:t>系统在页面上给出响应结果，实时刷新</w:t>
+      </w:r>
+      <w:r>
+        <w:rPr>
+          <w:sz w:val="16"/>
+          <w:szCs w:val="16"/>
+        </w:rPr>
+        <w:t xml:space="preserve"> </w:t>
+      </w:r>
+    </w:p>
+    <w:p>
+      <w:pPr>
+        <w:pStyle w:val="ac"/>
+      </w:pPr>
+    </w:p>
+    <w:p>
+      <w:pPr>
+        <w:pStyle w:val="ac"/>
+        <w:rPr>
+          <w:sz w:val="16"/>
+          <w:szCs w:val="16"/>
+        </w:rPr>
+      </w:pPr>
+      <w:r>
+        <w:rPr>
+          <w:color w:val="1C7892"/>
+          <w:sz w:val="18"/>
+          <w:szCs w:val="18"/>
+        </w:rPr>
+        <w:t xml:space="preserve">Ø  </w:t>
+      </w:r>
+      <w:r>
+        <w:rPr>
+          <w:b/>
+          <w:color w:val="1C7892"/>
+          <w:sz w:val="18"/>
+          <w:szCs w:val="18"/>
+        </w:rPr>
+        <w:t>扩展路径：</w:t>
+      </w:r>
+    </w:p>
+    <w:p>
+      <w:pPr>
+        <w:pStyle w:val="ac"/>
+        <w:rPr>
+          <w:sz w:val="16"/>
+          <w:szCs w:val="16"/>
+        </w:rPr>
+      </w:pPr>
+    </w:p>
+    <w:p>
+      <w:pPr>
+        <w:pStyle w:val="ac"/>
+        <w:rPr>
+          <w:b/>
+          <w:sz w:val="18"/>
+          <w:szCs w:val="18"/>
+        </w:rPr>
+      </w:pPr>
+      <w:r>
+        <w:rPr>
+          <w:sz w:val="18"/>
+          <w:szCs w:val="18"/>
+        </w:rPr>
+        <w:t xml:space="preserve">Ø  </w:t>
+      </w:r>
+      <w:r>
+        <w:rPr>
+          <w:rFonts w:hint="eastAsia"/>
+          <w:b/>
+          <w:sz w:val="18"/>
+          <w:szCs w:val="18"/>
+        </w:rPr>
+        <w:t>业务规则</w:t>
+      </w:r>
+      <w:r>
+        <w:rPr>
+          <w:b/>
+          <w:sz w:val="18"/>
+          <w:szCs w:val="18"/>
+        </w:rPr>
+        <w:t>：</w:t>
+      </w:r>
+    </w:p>
+    <w:p>
+      <w:pPr>
+        <w:pStyle w:val="ac"/>
+        <w:rPr>
+          <w:sz w:val="16"/>
+          <w:szCs w:val="16"/>
+        </w:rPr>
+      </w:pPr>
+      <w:r>
+        <w:rPr>
+          <w:rFonts w:hint="eastAsia"/>
+          <w:sz w:val="18"/>
+          <w:szCs w:val="18"/>
+        </w:rPr>
+        <w:t>活动信息按照系统格式</w:t>
+      </w:r>
+    </w:p>
+    <w:p>
+      <w:pPr>
+        <w:pStyle w:val="ae"/>
+        <w:spacing w:before="720"/>
+      </w:pPr>
+      <w:r>
+        <w:rPr>
+          <w:color w:val="FAA573"/>
+        </w:rPr>
+        <w:t xml:space="preserve">4.3.1 </w:t>
+      </w:r>
+      <w:r>
+        <w:rPr>
+          <w:rFonts w:hint="eastAsia"/>
+          <w:color w:val="FAA573"/>
+        </w:rPr>
+        <w:t>后台管理-</w:t>
+      </w:r>
+      <w:bookmarkStart w:id="33" w:name="_Hlk11674697"/>
+      <w:r>
+        <w:rPr>
+          <w:rFonts w:hint="eastAsia"/>
+          <w:color w:val="FAA573"/>
+        </w:rPr>
+        <w:t>用户登录情况的分析</w:t>
+      </w:r>
+      <w:bookmarkEnd w:id="33"/>
+    </w:p>
+    <w:p>
+      <w:pPr>
+        <w:pStyle w:val="ac"/>
+      </w:pPr>
+      <w:proofErr w:type="gramStart"/>
+      <w:r>
+        <w:rPr>
+          <w:b/>
+        </w:rPr>
+        <w:t>用例名</w:t>
+      </w:r>
+      <w:proofErr w:type="gramEnd"/>
+      <w:r>
+        <w:rPr>
+          <w:b/>
+        </w:rPr>
+        <w:t>:</w:t>
+      </w:r>
+      <w:r>
+        <w:rPr>
+          <w:rFonts w:hint="eastAsia"/>
+          <w:b/>
+        </w:rPr>
+        <w:t>后台管理-</w:t>
+      </w:r>
+      <w:r>
+        <w:rPr>
+          <w:rFonts w:hint="eastAsia"/>
+          <w:b/>
+        </w:rPr>
+        <w:t>用户登录情况的分析</w:t>
+      </w:r>
+    </w:p>
+    <w:p>
+      <w:pPr>
+        <w:pStyle w:val="ac"/>
+        <w:rPr>
+          <w:sz w:val="16"/>
+          <w:szCs w:val="16"/>
+        </w:rPr>
+      </w:pPr>
+      <w:r>
+        <w:rPr>
+          <w:color w:val="1C7892"/>
+          <w:sz w:val="18"/>
+          <w:szCs w:val="18"/>
+        </w:rPr>
+        <w:t>Ø </w:t>
+      </w:r>
+      <w:r>
+        <w:rPr>
+          <w:b/>
+          <w:color w:val="1C7892"/>
+          <w:sz w:val="18"/>
+          <w:szCs w:val="18"/>
+        </w:rPr>
+        <w:t xml:space="preserve"> 前置条件</w:t>
+      </w:r>
+    </w:p>
+    <w:p>
+      <w:pPr>
+        <w:pStyle w:val="ac"/>
+        <w:numPr>
+          <w:ilvl w:val="0"/>
+          <w:numId w:val="30"/>
+        </w:numPr>
+        <w:rPr>
+          <w:sz w:val="16"/>
+          <w:szCs w:val="16"/>
+        </w:rPr>
+      </w:pPr>
+      <w:r>
+        <w:rPr>
+          <w:rFonts w:hint="eastAsia"/>
+          <w:sz w:val="18"/>
+          <w:szCs w:val="18"/>
+        </w:rPr>
+        <w:t>管理员</w:t>
+      </w:r>
+      <w:r>
+        <w:rPr>
+          <w:sz w:val="18"/>
+          <w:szCs w:val="18"/>
+        </w:rPr>
+        <w:t>已经登录</w:t>
+      </w:r>
+    </w:p>
+    <w:p>
+      <w:pPr>
+        <w:pStyle w:val="ac"/>
+        <w:rPr>
+          <w:sz w:val="16"/>
+          <w:szCs w:val="16"/>
+        </w:rPr>
+      </w:pPr>
+      <w:r>
+        <w:rPr>
+          <w:color w:val="1C7892"/>
+          <w:sz w:val="18"/>
+          <w:szCs w:val="18"/>
+        </w:rPr>
+        <w:t xml:space="preserve">Ø  </w:t>
+      </w:r>
+      <w:r>
+        <w:rPr>
+          <w:b/>
+          <w:color w:val="1C7892"/>
+          <w:sz w:val="18"/>
+          <w:szCs w:val="18"/>
+        </w:rPr>
+        <w:t>基本路径：</w:t>
+      </w:r>
+    </w:p>
+    <w:p>
+      <w:pPr>
+        <w:pStyle w:val="ac"/>
+        <w:rPr>
+          <w:sz w:val="16"/>
+          <w:szCs w:val="16"/>
+        </w:rPr>
+      </w:pPr>
+      <w:r>
+        <w:rPr>
+          <w:sz w:val="18"/>
+          <w:szCs w:val="18"/>
+        </w:rPr>
+        <w:t>1.  </w:t>
+      </w:r>
+      <w:r>
+        <w:rPr>
+          <w:rFonts w:hint="eastAsia"/>
+          <w:sz w:val="18"/>
+          <w:szCs w:val="18"/>
+        </w:rPr>
+        <w:t>管理员选择用户登录情况</w:t>
+      </w:r>
+    </w:p>
+    <w:p>
+      <w:pPr>
+        <w:pStyle w:val="ac"/>
+        <w:rPr>
+          <w:sz w:val="18"/>
+          <w:szCs w:val="18"/>
+        </w:rPr>
+      </w:pPr>
+      <w:r>
+        <w:rPr>
+          <w:sz w:val="18"/>
+          <w:szCs w:val="18"/>
+        </w:rPr>
+        <w:t>2.  </w:t>
+      </w:r>
+      <w:r>
+        <w:rPr>
+          <w:rFonts w:hint="eastAsia"/>
+          <w:sz w:val="18"/>
+          <w:szCs w:val="18"/>
+        </w:rPr>
+        <w:t>系统处理请求，给出相应的登录情况记录</w:t>
+      </w:r>
+    </w:p>
+    <w:p>
+      <w:pPr>
+        <w:pStyle w:val="ac"/>
+        <w:rPr>
+          <w:sz w:val="16"/>
+          <w:szCs w:val="16"/>
+        </w:rPr>
+      </w:pPr>
+      <w:r>
+        <w:rPr>
+          <w:rFonts w:hint="eastAsia"/>
+          <w:sz w:val="18"/>
+          <w:szCs w:val="18"/>
+        </w:rPr>
+        <w:t>3</w:t>
+      </w:r>
+      <w:r>
+        <w:rPr>
+          <w:sz w:val="18"/>
+          <w:szCs w:val="18"/>
+        </w:rPr>
+        <w:t>.</w:t>
+      </w:r>
+      <w:r>
+        <w:rPr>
+          <w:sz w:val="16"/>
+          <w:szCs w:val="16"/>
+        </w:rPr>
+        <w:t xml:space="preserve"> </w:t>
+      </w:r>
+      <w:r>
+        <w:rPr>
+          <w:rFonts w:hint="eastAsia"/>
+          <w:sz w:val="18"/>
+          <w:szCs w:val="18"/>
+        </w:rPr>
+        <w:t>管理员筛选、处理数据</w:t>
+      </w:r>
+    </w:p>
+    <w:p>
+      <w:pPr>
+        <w:pStyle w:val="ac"/>
+        <w:rPr>
+          <w:sz w:val="16"/>
+          <w:szCs w:val="16"/>
+        </w:rPr>
+      </w:pPr>
+      <w:r>
+        <w:rPr>
+          <w:sz w:val="18"/>
+          <w:szCs w:val="18"/>
+        </w:rPr>
+        <w:t>4. </w:t>
+      </w:r>
+      <w:r>
+        <w:rPr>
+          <w:rFonts w:hint="eastAsia"/>
+          <w:sz w:val="18"/>
+          <w:szCs w:val="18"/>
+        </w:rPr>
+        <w:t>得出结果显示</w:t>
+      </w:r>
+      <w:r>
+        <w:rPr>
+          <w:sz w:val="16"/>
+          <w:szCs w:val="16"/>
+        </w:rPr>
+        <w:t xml:space="preserve"> </w:t>
+      </w:r>
+    </w:p>
+    <w:p>
+      <w:pPr>
+        <w:pStyle w:val="ac"/>
+        <w:rPr>
+          <w:sz w:val="16"/>
+          <w:szCs w:val="16"/>
+        </w:rPr>
+      </w:pPr>
+    </w:p>
+    <w:p>
+      <w:pPr>
+        <w:pStyle w:val="ac"/>
+        <w:rPr>
+          <w:sz w:val="16"/>
+          <w:szCs w:val="16"/>
+        </w:rPr>
+      </w:pPr>
+      <w:r>
+        <w:rPr>
+          <w:color w:val="1C7892"/>
+          <w:sz w:val="18"/>
+          <w:szCs w:val="18"/>
+        </w:rPr>
+        <w:t xml:space="preserve">Ø  </w:t>
+      </w:r>
+      <w:r>
+        <w:rPr>
+          <w:b/>
+          <w:color w:val="1C7892"/>
+          <w:sz w:val="18"/>
+          <w:szCs w:val="18"/>
+        </w:rPr>
+        <w:t>扩展路径：</w:t>
+      </w:r>
+    </w:p>
+    <w:p>
+      <w:pPr>
+        <w:pStyle w:val="ac"/>
+        <w:rPr>
+          <w:sz w:val="16"/>
+          <w:szCs w:val="16"/>
+        </w:rPr>
+      </w:pPr>
+    </w:p>
+    <w:p>
+      <w:pPr>
+        <w:pStyle w:val="ac"/>
+        <w:rPr>
+          <w:b/>
+          <w:sz w:val="18"/>
+          <w:szCs w:val="18"/>
+        </w:rPr>
+      </w:pPr>
+      <w:r>
+        <w:rPr>
+          <w:sz w:val="18"/>
+          <w:szCs w:val="18"/>
+        </w:rPr>
+        <w:t xml:space="preserve">Ø  </w:t>
+      </w:r>
+      <w:r>
+        <w:rPr>
+          <w:rFonts w:hint="eastAsia"/>
+          <w:b/>
+          <w:sz w:val="18"/>
+          <w:szCs w:val="18"/>
+        </w:rPr>
+        <w:t>业务规则</w:t>
+      </w:r>
+      <w:r>
+        <w:rPr>
+          <w:b/>
+          <w:sz w:val="18"/>
+          <w:szCs w:val="18"/>
+        </w:rPr>
+        <w:t>：</w:t>
+      </w:r>
+    </w:p>
+    <w:p>
+      <w:pPr>
+        <w:pStyle w:val="ac"/>
+        <w:rPr>
+          <w:sz w:val="16"/>
+          <w:szCs w:val="16"/>
+        </w:rPr>
+      </w:pPr>
+      <w:r>
+        <w:rPr>
+          <w:rFonts w:hint="eastAsia"/>
+          <w:sz w:val="18"/>
+          <w:szCs w:val="18"/>
+        </w:rPr>
+        <w:t>能够获取得到用户</w:t>
+      </w:r>
+      <w:proofErr w:type="spellStart"/>
+      <w:r>
+        <w:rPr>
+          <w:rFonts w:hint="eastAsia"/>
+          <w:sz w:val="18"/>
+          <w:szCs w:val="18"/>
+        </w:rPr>
+        <w:t>ip</w:t>
+      </w:r>
+      <w:proofErr w:type="spellEnd"/>
+      <w:r>
+        <w:rPr>
+          <w:rFonts w:hint="eastAsia"/>
+          <w:sz w:val="18"/>
+          <w:szCs w:val="18"/>
+        </w:rPr>
+        <w:t>地址</w:t>
+      </w:r>
+    </w:p>
+    <w:p>
+      <w:pPr>
+        <w:pStyle w:val="ac"/>
+        <w:rPr>
+          <w:sz w:val="16"/>
+          <w:szCs w:val="16"/>
+        </w:rPr>
+      </w:pPr>
+      <w:r>
+        <w:rPr>
+          <w:rFonts w:hint="eastAsia"/>
+          <w:sz w:val="18"/>
+          <w:szCs w:val="18"/>
+        </w:rPr>
+        <w:t>用户信息不能泄露</w:t>
+      </w:r>
+    </w:p>
+    <w:p>
+      <w:pPr>
+        <w:pStyle w:val="1"/>
+      </w:pPr>
+      <w:r>
+        <w:rPr>
+          <w:rFonts w:hint="eastAsia"/>
+        </w:rPr>
+        <w:lastRenderedPageBreak/>
+        <w:t>非功能性需求</w:t>
+      </w:r>
+      <w:bookmarkEnd w:id="31"/>
       <w:bookmarkEnd w:id="32"/>
-    </w:p>
-    <w:p>
-      <w:pPr>
-        <w:pStyle w:val="ac"/>
-        <w:rPr>
-          <w:b/>
-          <w:sz w:val="18"/>
-          <w:szCs w:val="18"/>
-        </w:rPr>
-      </w:pPr>
-      <w:r>
-        <w:rPr>
-          <w:sz w:val="18"/>
-          <w:szCs w:val="18"/>
-        </w:rPr>
-        <w:t xml:space="preserve">Ø  </w:t>
-      </w:r>
-      <w:r>
-        <w:rPr>
-          <w:rFonts w:hint="eastAsia"/>
-          <w:b/>
-          <w:sz w:val="18"/>
-          <w:szCs w:val="18"/>
-        </w:rPr>
-        <w:t>业务规则</w:t>
-      </w:r>
-      <w:r>
-        <w:rPr>
-          <w:b/>
-          <w:sz w:val="18"/>
-          <w:szCs w:val="18"/>
-        </w:rPr>
-        <w:t>：</w:t>
-      </w:r>
-    </w:p>
-    <w:p>
-      <w:pPr>
-        <w:pStyle w:val="ac"/>
-        <w:rPr>
-          <w:rFonts w:hint="eastAsia"/>
-          <w:sz w:val="16"/>
-          <w:szCs w:val="16"/>
-        </w:rPr>
-      </w:pPr>
-      <w:r>
-        <w:rPr>
-          <w:rFonts w:hint="eastAsia"/>
-          <w:sz w:val="18"/>
-          <w:szCs w:val="18"/>
-        </w:rPr>
-        <w:t>物流信息对于双方应该是可见的</w:t>
-      </w:r>
-    </w:p>
-    <w:p>
-      <w:pPr>
-        <w:pStyle w:val="ac"/>
-        <w:rPr>
-          <w:sz w:val="18"/>
-          <w:szCs w:val="18"/>
-        </w:rPr>
-      </w:pPr>
-      <w:r>
-        <w:rPr>
-          <w:rFonts w:hint="eastAsia"/>
-          <w:sz w:val="18"/>
-          <w:szCs w:val="18"/>
-        </w:rPr>
-        <w:t>如果在路途中发生事故，责任方是用户</w:t>
-      </w:r>
-    </w:p>
-    <w:p>
-      <w:pPr>
-        <w:pStyle w:val="ac"/>
-        <w:rPr>
-          <w:rFonts w:hint="eastAsia"/>
-          <w:sz w:val="16"/>
-          <w:szCs w:val="16"/>
-        </w:rPr>
-      </w:pPr>
-    </w:p>
-    <w:p>
-      <w:pPr>
-        <w:pStyle w:val="1"/>
-      </w:pPr>
-      <w:r>
-        <w:rPr>
-          <w:rFonts w:hint="eastAsia"/>
-        </w:rPr>
-        <w:t>非功能性需求</w:t>
-      </w:r>
-      <w:bookmarkEnd w:id="30"/>
-      <w:bookmarkEnd w:id="31"/>
     </w:p>
     <w:p>
       <w:pPr>
@@ -11207,32 +13727,31 @@
       <w:pPr>
         <w:pStyle w:val="2"/>
       </w:pPr>
-      <w:bookmarkStart w:id="33" w:name="_Toc290468066"/>
-      <w:bookmarkStart w:id="34" w:name="_Toc301360622"/>
-      <w:r>
-        <w:rPr>
-          <w:rFonts w:hint="eastAsia"/>
-        </w:rPr>
-        <w:lastRenderedPageBreak/>
+      <w:bookmarkStart w:id="34" w:name="_Toc290468066"/>
+      <w:bookmarkStart w:id="35" w:name="_Toc301360622"/>
+      <w:r>
+        <w:rPr>
+          <w:rFonts w:hint="eastAsia"/>
+        </w:rPr>
         <w:t>指标参数</w:t>
       </w:r>
-      <w:bookmarkEnd w:id="33"/>
       <w:bookmarkEnd w:id="34"/>
+      <w:bookmarkEnd w:id="35"/>
     </w:p>
     <w:p>
       <w:pPr>
         <w:pStyle w:val="3"/>
       </w:pPr>
-      <w:bookmarkStart w:id="35" w:name="_Toc290468067"/>
-      <w:bookmarkStart w:id="36" w:name="_Toc301360623"/>
+      <w:bookmarkStart w:id="36" w:name="_Toc290468067"/>
+      <w:bookmarkStart w:id="37" w:name="_Toc301360623"/>
       <w:r>
         <w:rPr>
           <w:rFonts w:hint="eastAsia"/>
         </w:rPr>
         <w:t>性能参数</w:t>
       </w:r>
-      <w:bookmarkEnd w:id="35"/>
       <w:bookmarkEnd w:id="36"/>
+      <w:bookmarkEnd w:id="37"/>
     </w:p>
     <w:p>
       <w:pPr>
@@ -11559,16 +14078,16 @@
       <w:pPr>
         <w:pStyle w:val="3"/>
       </w:pPr>
-      <w:bookmarkStart w:id="37" w:name="_Toc301360624"/>
-      <w:bookmarkStart w:id="38" w:name="_Toc290468068"/>
+      <w:bookmarkStart w:id="38" w:name="_Toc301360624"/>
+      <w:bookmarkStart w:id="39" w:name="_Toc290468068"/>
       <w:r>
         <w:rPr>
           <w:rFonts w:hint="eastAsia"/>
         </w:rPr>
         <w:t>并发用户数</w:t>
       </w:r>
-      <w:bookmarkEnd w:id="37"/>
       <w:bookmarkEnd w:id="38"/>
+      <w:bookmarkEnd w:id="39"/>
     </w:p>
     <w:p>
       <w:pPr>
@@ -11799,16 +14318,16 @@
       <w:pPr>
         <w:pStyle w:val="3"/>
       </w:pPr>
-      <w:bookmarkStart w:id="39" w:name="_Toc301360625"/>
-      <w:bookmarkStart w:id="40" w:name="_Toc290468069"/>
+      <w:bookmarkStart w:id="40" w:name="_Toc301360625"/>
+      <w:bookmarkStart w:id="41" w:name="_Toc290468069"/>
       <w:r>
         <w:rPr>
           <w:rFonts w:hint="eastAsia"/>
         </w:rPr>
         <w:t>数据容量</w:t>
       </w:r>
-      <w:bookmarkEnd w:id="39"/>
       <w:bookmarkEnd w:id="40"/>
+      <w:bookmarkEnd w:id="41"/>
     </w:p>
     <w:p>
       <w:pPr>
@@ -11847,6 +14366,7 @@
           <w:i/>
           <w:color w:val="548DD4" w:themeColor="text2" w:themeTint="99"/>
         </w:rPr>
+        <w:lastRenderedPageBreak/>
         <w:t>按照中国移动</w:t>
       </w:r>
       <w:r>
@@ -12119,7 +14639,6 @@
           <w:i/>
           <w:color w:val="548DD4" w:themeColor="text2" w:themeTint="99"/>
         </w:rPr>
-        <w:lastRenderedPageBreak/>
         <w:t>＝</w:t>
       </w:r>
       <w:r>
@@ -12168,31 +14687,31 @@
       <w:pPr>
         <w:pStyle w:val="2"/>
       </w:pPr>
-      <w:bookmarkStart w:id="41" w:name="_Toc301360626"/>
-      <w:bookmarkStart w:id="42" w:name="_Toc290468070"/>
+      <w:bookmarkStart w:id="42" w:name="_Toc301360626"/>
+      <w:bookmarkStart w:id="43" w:name="_Toc290468070"/>
       <w:r>
         <w:rPr>
           <w:rFonts w:hint="eastAsia"/>
         </w:rPr>
         <w:t>硬件服务器及网络需求</w:t>
       </w:r>
-      <w:bookmarkEnd w:id="41"/>
       <w:bookmarkEnd w:id="42"/>
+      <w:bookmarkEnd w:id="43"/>
     </w:p>
     <w:p>
       <w:pPr>
         <w:pStyle w:val="3"/>
       </w:pPr>
-      <w:bookmarkStart w:id="43" w:name="_Toc301360627"/>
-      <w:bookmarkStart w:id="44" w:name="_Toc290468071"/>
+      <w:bookmarkStart w:id="44" w:name="_Toc301360627"/>
+      <w:bookmarkStart w:id="45" w:name="_Toc290468071"/>
       <w:r>
         <w:rPr>
           <w:rFonts w:hint="eastAsia"/>
         </w:rPr>
         <w:t>网络拓扑</w:t>
       </w:r>
-      <w:bookmarkEnd w:id="43"/>
       <w:bookmarkEnd w:id="44"/>
+      <w:bookmarkEnd w:id="45"/>
     </w:p>
     <w:p>
       <w:pPr>
@@ -12247,16 +14766,16 @@
       <w:pPr>
         <w:pStyle w:val="3"/>
       </w:pPr>
-      <w:bookmarkStart w:id="45" w:name="_Toc301360628"/>
-      <w:bookmarkStart w:id="46" w:name="_Toc290468072"/>
+      <w:bookmarkStart w:id="46" w:name="_Toc301360628"/>
+      <w:bookmarkStart w:id="47" w:name="_Toc290468072"/>
       <w:r>
         <w:rPr>
           <w:rFonts w:hint="eastAsia"/>
         </w:rPr>
         <w:t>软硬件环境</w:t>
       </w:r>
-      <w:bookmarkEnd w:id="45"/>
       <w:bookmarkEnd w:id="46"/>
+      <w:bookmarkEnd w:id="47"/>
     </w:p>
     <w:p>
       <w:pPr>
@@ -12295,16 +14814,16 @@
       <w:pPr>
         <w:pStyle w:val="3"/>
       </w:pPr>
-      <w:bookmarkStart w:id="47" w:name="_Toc290468073"/>
-      <w:bookmarkStart w:id="48" w:name="_Toc301360629"/>
+      <w:bookmarkStart w:id="48" w:name="_Toc290468073"/>
+      <w:bookmarkStart w:id="49" w:name="_Toc301360629"/>
       <w:r>
         <w:rPr>
           <w:rFonts w:hint="eastAsia"/>
         </w:rPr>
         <w:t>网络需求</w:t>
       </w:r>
-      <w:bookmarkEnd w:id="47"/>
       <w:bookmarkEnd w:id="48"/>
+      <w:bookmarkEnd w:id="49"/>
     </w:p>
     <w:p>
       <w:pPr>
@@ -12347,18 +14866,18 @@
           <w:lang w:eastAsia="en-US"/>
         </w:rPr>
       </w:pPr>
-      <w:bookmarkStart w:id="49" w:name="_Toc63754253"/>
-      <w:bookmarkStart w:id="50" w:name="_Toc290468074"/>
-      <w:bookmarkStart w:id="51" w:name="_Toc301360630"/>
+      <w:bookmarkStart w:id="50" w:name="_Toc63754253"/>
+      <w:bookmarkStart w:id="51" w:name="_Toc290468074"/>
+      <w:bookmarkStart w:id="52" w:name="_Toc301360630"/>
       <w:r>
         <w:rPr>
           <w:rFonts w:hint="eastAsia"/>
         </w:rPr>
         <w:t>扩展性</w:t>
       </w:r>
-      <w:bookmarkEnd w:id="49"/>
       <w:bookmarkEnd w:id="50"/>
       <w:bookmarkEnd w:id="51"/>
+      <w:bookmarkEnd w:id="52"/>
     </w:p>
     <w:p>
       <w:pPr>
@@ -12430,16 +14949,17 @@
           <w:lang w:eastAsia="en-US"/>
         </w:rPr>
       </w:pPr>
-      <w:bookmarkStart w:id="52" w:name="_Toc290468075"/>
-      <w:bookmarkStart w:id="53" w:name="_Toc301360631"/>
-      <w:r>
-        <w:rPr>
-          <w:rFonts w:hint="eastAsia"/>
-        </w:rPr>
+      <w:bookmarkStart w:id="53" w:name="_Toc290468075"/>
+      <w:bookmarkStart w:id="54" w:name="_Toc301360631"/>
+      <w:r>
+        <w:rPr>
+          <w:rFonts w:hint="eastAsia"/>
+        </w:rPr>
+        <w:lastRenderedPageBreak/>
         <w:t>安全性</w:t>
       </w:r>
-      <w:bookmarkEnd w:id="52"/>
       <w:bookmarkEnd w:id="53"/>
+      <w:bookmarkEnd w:id="54"/>
     </w:p>
     <w:p>
       <w:pPr>
@@ -12520,15 +15040,14 @@
       <w:pPr>
         <w:pStyle w:val="2"/>
       </w:pPr>
-      <w:bookmarkStart w:id="54" w:name="_Toc301360632"/>
-      <w:r>
-        <w:rPr>
-          <w:rFonts w:hint="eastAsia"/>
-        </w:rPr>
-        <w:lastRenderedPageBreak/>
+      <w:bookmarkStart w:id="55" w:name="_Toc301360632"/>
+      <w:r>
+        <w:rPr>
+          <w:rFonts w:hint="eastAsia"/>
+        </w:rPr>
         <w:t>可维护性</w:t>
       </w:r>
-      <w:bookmarkEnd w:id="54"/>
+      <w:bookmarkEnd w:id="55"/>
     </w:p>
     <w:p>
       <w:pPr>
@@ -12628,9 +15147,9 @@
           <w:lang w:eastAsia="en-US"/>
         </w:rPr>
       </w:pPr>
-      <w:bookmarkStart w:id="55" w:name="_Toc63754257"/>
-      <w:bookmarkStart w:id="56" w:name="_Toc290468078"/>
-      <w:bookmarkStart w:id="57" w:name="_Toc301360633"/>
+      <w:bookmarkStart w:id="56" w:name="_Toc63754257"/>
+      <w:bookmarkStart w:id="57" w:name="_Toc290468078"/>
+      <w:bookmarkStart w:id="58" w:name="_Toc301360633"/>
       <w:r>
         <w:rPr>
           <w:rFonts w:hint="eastAsia"/>
@@ -12649,9 +15168,9 @@
         </w:rPr>
         <w:t>可靠性</w:t>
       </w:r>
-      <w:bookmarkEnd w:id="55"/>
       <w:bookmarkEnd w:id="56"/>
       <w:bookmarkEnd w:id="57"/>
+      <w:bookmarkEnd w:id="58"/>
     </w:p>
     <w:p>
       <w:pPr>
@@ -12782,18 +15301,18 @@
           <w:lang w:eastAsia="en-US"/>
         </w:rPr>
       </w:pPr>
-      <w:bookmarkStart w:id="58" w:name="_Toc63754258"/>
-      <w:bookmarkStart w:id="59" w:name="_Toc290468079"/>
-      <w:bookmarkStart w:id="60" w:name="_Toc301360634"/>
+      <w:bookmarkStart w:id="59" w:name="_Toc63754258"/>
+      <w:bookmarkStart w:id="60" w:name="_Toc290468079"/>
+      <w:bookmarkStart w:id="61" w:name="_Toc301360634"/>
       <w:r>
         <w:rPr>
           <w:rFonts w:hint="eastAsia"/>
         </w:rPr>
         <w:t>运营培训需求</w:t>
       </w:r>
-      <w:bookmarkEnd w:id="58"/>
       <w:bookmarkEnd w:id="59"/>
       <w:bookmarkEnd w:id="60"/>
+      <w:bookmarkEnd w:id="61"/>
     </w:p>
     <w:p>
       <w:pPr>
@@ -12864,34 +15383,34 @@
       <w:pPr>
         <w:pStyle w:val="1"/>
       </w:pPr>
-      <w:bookmarkStart w:id="61" w:name="_Toc290468081"/>
-      <w:bookmarkStart w:id="62" w:name="_Toc301360635"/>
+      <w:bookmarkStart w:id="62" w:name="_Toc290468081"/>
+      <w:bookmarkStart w:id="63" w:name="_Toc301360635"/>
       <w:r>
         <w:rPr>
           <w:rFonts w:hint="eastAsia"/>
         </w:rPr>
         <w:t>附录</w:t>
       </w:r>
-      <w:bookmarkEnd w:id="61"/>
       <w:bookmarkEnd w:id="62"/>
+      <w:bookmarkEnd w:id="63"/>
     </w:p>
     <w:p>
       <w:pPr>
         <w:pStyle w:val="2"/>
         <w:ind w:left="0" w:firstLine="0"/>
       </w:pPr>
-      <w:bookmarkStart w:id="63" w:name="_Toc301360636"/>
-      <w:bookmarkStart w:id="64" w:name="_Toc290468082"/>
-      <w:bookmarkStart w:id="65" w:name="_Toc289240566"/>
+      <w:bookmarkStart w:id="64" w:name="_Toc301360636"/>
+      <w:bookmarkStart w:id="65" w:name="_Toc290468082"/>
+      <w:bookmarkStart w:id="66" w:name="_Toc289240566"/>
       <w:r>
         <w:rPr>
           <w:rFonts w:hint="eastAsia"/>
         </w:rPr>
         <w:t>修改记录</w:t>
       </w:r>
-      <w:bookmarkEnd w:id="63"/>
       <w:bookmarkEnd w:id="64"/>
       <w:bookmarkEnd w:id="65"/>
+      <w:bookmarkEnd w:id="66"/>
     </w:p>
     <w:tbl>
       <w:tblPr>
@@ -16239,7 +18758,7 @@
     </w:rPrDefault>
     <w:pPrDefault/>
   </w:docDefaults>
-  <w:latentStyles w:defLockedState="0" w:defUIPriority="99" w:defSemiHidden="0" w:defUnhideWhenUsed="0" w:defQFormat="0" w:count="375">
+  <w:latentStyles w:defLockedState="0" w:defUIPriority="99" w:defSemiHidden="0" w:defUnhideWhenUsed="0" w:defQFormat="0" w:count="376">
     <w:lsdException w:name="Normal" w:uiPriority="0" w:qFormat="1"/>
     <w:lsdException w:name="heading 1" w:uiPriority="9" w:qFormat="1"/>
     <w:lsdException w:name="heading 2" w:uiPriority="9" w:unhideWhenUsed="1" w:qFormat="1"/>
@@ -16612,6 +19131,7 @@
     <w:lsdException w:name="Smart Hyperlink" w:semiHidden="1" w:unhideWhenUsed="1"/>
     <w:lsdException w:name="Hashtag" w:semiHidden="1" w:unhideWhenUsed="1"/>
     <w:lsdException w:name="Unresolved Mention" w:semiHidden="1" w:unhideWhenUsed="1"/>
+    <w:lsdException w:name="Smart Link" w:semiHidden="1" w:unhideWhenUsed="1"/>
   </w:latentStyles>
   <w:style w:type="paragraph" w:default="1" w:styleId="a">
     <w:name w:val="Normal"/>
@@ -17528,7 +20048,7 @@
 </file>
 
 <file path=customXml/itemProps2.xml><?xml version="1.0" encoding="utf-8"?>
-<ds:datastoreItem xmlns:ds="http://schemas.openxmlformats.org/officeDocument/2006/customXml" ds:itemID="{FE1DF3C2-A9F8-424C-A432-A189235F6150}">
+<ds:datastoreItem xmlns:ds="http://schemas.openxmlformats.org/officeDocument/2006/customXml" ds:itemID="{F8CE65AC-2A95-429C-B031-42A680787DD9}">
   <ds:schemaRefs>
     <ds:schemaRef ds:uri="http://schemas.openxmlformats.org/officeDocument/2006/bibliography"/>
   </ds:schemaRefs>
